--- a/papers/Research Paper/2/research paper - KeyGuardian (1).docx
+++ b/papers/Research Paper/2/research paper - KeyGuardian (1).docx
@@ -1,6 +1,6 @@
 
 <file path=word/document.xml><?xml version="1.0" encoding="utf-8"?>
-<w:document xmlns:wpc="http://schemas.microsoft.com/office/word/2010/wordprocessingCanvas" xmlns:cx="http://schemas.microsoft.com/office/drawing/2014/chartex" xmlns:mc="http://schemas.openxmlformats.org/markup-compatibility/2006" xmlns:o="urn:schemas-microsoft-com:office:office" xmlns:r="http://schemas.openxmlformats.org/officeDocument/2006/relationships" xmlns:m="http://schemas.openxmlformats.org/officeDocument/2006/math" xmlns:v="urn:schemas-microsoft-com:vml" xmlns:wp14="http://schemas.microsoft.com/office/word/2010/wordprocessingDrawing" xmlns:wp="http://schemas.openxmlformats.org/drawingml/2006/wordprocessingDrawing" xmlns:w10="urn:schemas-microsoft-com:office:word" xmlns:w="http://schemas.openxmlformats.org/wordprocessingml/2006/main" xmlns:w14="http://schemas.microsoft.com/office/word/2010/wordml" xmlns:w15="http://schemas.microsoft.com/office/word/2012/wordml" xmlns:w16se="http://schemas.microsoft.com/office/word/2015/wordml/symex" xmlns:wpg="http://schemas.microsoft.com/office/word/2010/wordprocessingGroup" xmlns:wpi="http://schemas.microsoft.com/office/word/2010/wordprocessingInk" xmlns:wne="http://schemas.microsoft.com/office/word/2006/wordml" xmlns:wps="http://schemas.microsoft.com/office/word/2010/wordprocessingShape" mc:Ignorable="w14 w15 w16se wp14">
+<w:document xmlns:wpc="http://schemas.microsoft.com/office/word/2010/wordprocessingCanvas" xmlns:cx="http://schemas.microsoft.com/office/drawing/2014/chartex" xmlns:cx1="http://schemas.microsoft.com/office/drawing/2015/9/8/chartex" xmlns:cx2="http://schemas.microsoft.com/office/drawing/2015/10/21/chartex" xmlns:cx3="http://schemas.microsoft.com/office/drawing/2016/5/9/chartex" xmlns:cx4="http://schemas.microsoft.com/office/drawing/2016/5/10/chartex" xmlns:cx5="http://schemas.microsoft.com/office/drawing/2016/5/11/chartex" xmlns:cx6="http://schemas.microsoft.com/office/drawing/2016/5/12/chartex" xmlns:cx7="http://schemas.microsoft.com/office/drawing/2016/5/13/chartex" xmlns:cx8="http://schemas.microsoft.com/office/drawing/2016/5/14/chartex" xmlns:mc="http://schemas.openxmlformats.org/markup-compatibility/2006" xmlns:aink="http://schemas.microsoft.com/office/drawing/2016/ink" xmlns:am3d="http://schemas.microsoft.com/office/drawing/2017/model3d" xmlns:o="urn:schemas-microsoft-com:office:office" xmlns:oel="http://schemas.microsoft.com/office/2019/extlst" xmlns:r="http://schemas.openxmlformats.org/officeDocument/2006/relationships" xmlns:m="http://schemas.openxmlformats.org/officeDocument/2006/math" xmlns:v="urn:schemas-microsoft-com:vml" xmlns:wp14="http://schemas.microsoft.com/office/word/2010/wordprocessingDrawing" xmlns:wp="http://schemas.openxmlformats.org/drawingml/2006/wordprocessingDrawing" xmlns:w10="urn:schemas-microsoft-com:office:word" xmlns:w="http://schemas.openxmlformats.org/wordprocessingml/2006/main" xmlns:w14="http://schemas.microsoft.com/office/word/2010/wordml" xmlns:w15="http://schemas.microsoft.com/office/word/2012/wordml" xmlns:w16cex="http://schemas.microsoft.com/office/word/2018/wordml/cex" xmlns:w16cid="http://schemas.microsoft.com/office/word/2016/wordml/cid" xmlns:w16="http://schemas.microsoft.com/office/word/2018/wordml" xmlns:w16du="http://schemas.microsoft.com/office/word/2023/wordml/word16du" xmlns:w16sdtdh="http://schemas.microsoft.com/office/word/2020/wordml/sdtdatahash" xmlns:w16se="http://schemas.microsoft.com/office/word/2015/wordml/symex" xmlns:wpg="http://schemas.microsoft.com/office/word/2010/wordprocessingGroup" xmlns:wpi="http://schemas.microsoft.com/office/word/2010/wordprocessingInk" xmlns:wne="http://schemas.microsoft.com/office/word/2006/wordml" xmlns:wps="http://schemas.microsoft.com/office/word/2010/wordprocessingShape" mc:Ignorable="w14 w15 w16se w16cid w16 w16cex w16sdtdh w16du wp14">
   <w:body>
     <w:p>
       <w:pPr>
@@ -732,7 +732,6 @@
           <w:sz w:val="17"/>
           <w:szCs w:val="17"/>
         </w:rPr>
-        <w:lastRenderedPageBreak/>
         <w:t>accessibility and usability for both novice and experienced users.</w:t>
       </w:r>
     </w:p>
@@ -822,7 +821,641 @@
         <mc:AlternateContent>
           <mc:Choice Requires="wpg">
             <w:drawing>
-              <wp:inline distT="0" distB="0" distL="0" distR="0" wp14:anchorId="0026BEA6" wp14:editId="696C86D2">
+              <wp:inline distT="0" distB="0" distL="0" distR="0" wp14:anchorId="64CEB28D" wp14:editId="7ADDB60E">
+                <wp:extent cx="1189990" cy="1517015"/>
+                <wp:effectExtent l="0" t="0" r="10160" b="26035"/>
+                <wp:docPr id="1766568714" name="Group 5"/>
+                <wp:cNvGraphicFramePr/>
+                <a:graphic xmlns:a="http://schemas.openxmlformats.org/drawingml/2006/main">
+                  <a:graphicData uri="http://schemas.microsoft.com/office/word/2010/wordprocessingGroup">
+                    <wpg:wgp>
+                      <wpg:cNvGrpSpPr/>
+                      <wpg:grpSpPr>
+                        <a:xfrm>
+                          <a:off x="0" y="0"/>
+                          <a:ext cx="1189990" cy="1517015"/>
+                          <a:chOff x="0" y="0"/>
+                          <a:chExt cx="1189990" cy="1517015"/>
+                        </a:xfrm>
+                      </wpg:grpSpPr>
+                      <wpg:grpSp>
+                        <wpg:cNvPr id="602709785" name="Group 4"/>
+                        <wpg:cNvGrpSpPr/>
+                        <wpg:grpSpPr>
+                          <a:xfrm>
+                            <a:off x="0" y="0"/>
+                            <a:ext cx="1189990" cy="1517015"/>
+                            <a:chOff x="0" y="0"/>
+                            <a:chExt cx="1189990" cy="1517015"/>
+                          </a:xfrm>
+                        </wpg:grpSpPr>
+                        <wpg:grpSp>
+                          <wpg:cNvPr id="1489054776" name="Group 2"/>
+                          <wpg:cNvGrpSpPr/>
+                          <wpg:grpSpPr>
+                            <a:xfrm>
+                              <a:off x="0" y="0"/>
+                              <a:ext cx="1189990" cy="1517015"/>
+                              <a:chOff x="0" y="0"/>
+                              <a:chExt cx="1190445" cy="1517805"/>
+                            </a:xfrm>
+                          </wpg:grpSpPr>
+                          <wps:wsp>
+                            <wps:cNvPr id="120982465" name="Text Box 2"/>
+                            <wps:cNvSpPr txBox="1">
+                              <a:spLocks noChangeArrowheads="1"/>
+                            </wps:cNvSpPr>
+                            <wps:spPr bwMode="auto">
+                              <a:xfrm>
+                                <a:off x="0" y="0"/>
+                                <a:ext cx="1190445" cy="353683"/>
+                              </a:xfrm>
+                              <a:prstGeom prst="rect">
+                                <a:avLst/>
+                              </a:prstGeom>
+                              <a:noFill/>
+                              <a:ln>
+                                <a:solidFill>
+                                  <a:schemeClr val="bg1">
+                                    <a:lumMod val="65000"/>
+                                  </a:schemeClr>
+                                </a:solidFill>
+                              </a:ln>
+                              <a:effectLst/>
+                            </wps:spPr>
+                            <wps:style>
+                              <a:lnRef idx="2">
+                                <a:schemeClr val="accent1">
+                                  <a:shade val="15000"/>
+                                </a:schemeClr>
+                              </a:lnRef>
+                              <a:fillRef idx="1">
+                                <a:schemeClr val="accent1"/>
+                              </a:fillRef>
+                              <a:effectRef idx="0">
+                                <a:schemeClr val="accent1"/>
+                              </a:effectRef>
+                              <a:fontRef idx="minor">
+                                <a:schemeClr val="lt1"/>
+                              </a:fontRef>
+                            </wps:style>
+                            <wps:txbx>
+                              <w:txbxContent>
+                                <w:p>
+                                  <w:pPr>
+                                    <w:spacing w:after="0"/>
+                                    <w:rPr>
+                                      <w:color w:val="404040" w:themeColor="text1" w:themeTint="BF"/>
+                                      <w:sz w:val="15"/>
+                                      <w:szCs w:val="15"/>
+                                      <w:lang w:val="en-US"/>
+                                    </w:rPr>
+                                  </w:pPr>
+                                  <w:r>
+                                    <w:rPr>
+                                      <w:color w:val="404040" w:themeColor="text1" w:themeTint="BF"/>
+                                      <w:sz w:val="15"/>
+                                      <w:szCs w:val="15"/>
+                                      <w:lang w:val="en-US"/>
+                                    </w:rPr>
+                                    <w:t>LACK OF DATA AND KEY MANAGEMENT</w:t>
+                                  </w:r>
+                                </w:p>
+                              </w:txbxContent>
+                            </wps:txbx>
+                            <wps:bodyPr rot="0" vert="horz" wrap="square" lIns="91440" tIns="45720" rIns="91440" bIns="45720" anchor="t" anchorCtr="0">
+                              <a:noAutofit/>
+                            </wps:bodyPr>
+                          </wps:wsp>
+                          <wps:wsp>
+                            <wps:cNvPr id="157640011" name="Text Box 2"/>
+                            <wps:cNvSpPr txBox="1">
+                              <a:spLocks noChangeArrowheads="1"/>
+                            </wps:cNvSpPr>
+                            <wps:spPr bwMode="auto">
+                              <a:xfrm>
+                                <a:off x="0" y="431321"/>
+                                <a:ext cx="1189990" cy="327660"/>
+                              </a:xfrm>
+                              <a:prstGeom prst="rect">
+                                <a:avLst/>
+                              </a:prstGeom>
+                              <a:noFill/>
+                              <a:ln>
+                                <a:solidFill>
+                                  <a:schemeClr val="bg1">
+                                    <a:lumMod val="65000"/>
+                                  </a:schemeClr>
+                                </a:solidFill>
+                              </a:ln>
+                              <a:effectLst/>
+                            </wps:spPr>
+                            <wps:style>
+                              <a:lnRef idx="2">
+                                <a:schemeClr val="accent1">
+                                  <a:shade val="15000"/>
+                                </a:schemeClr>
+                              </a:lnRef>
+                              <a:fillRef idx="1">
+                                <a:schemeClr val="accent1"/>
+                              </a:fillRef>
+                              <a:effectRef idx="0">
+                                <a:schemeClr val="accent1"/>
+                              </a:effectRef>
+                              <a:fontRef idx="minor">
+                                <a:schemeClr val="lt1"/>
+                              </a:fontRef>
+                            </wps:style>
+                            <wps:txbx>
+                              <w:txbxContent>
+                                <w:p>
+                                  <w:pPr>
+                                    <w:spacing w:after="0"/>
+                                    <w:rPr>
+                                      <w:color w:val="404040" w:themeColor="text1" w:themeTint="BF"/>
+                                      <w:sz w:val="15"/>
+                                      <w:szCs w:val="15"/>
+                                      <w:lang w:val="en-US"/>
+                                    </w:rPr>
+                                  </w:pPr>
+                                  <w:r>
+                                    <w:rPr>
+                                      <w:color w:val="404040" w:themeColor="text1" w:themeTint="BF"/>
+                                      <w:sz w:val="15"/>
+                                      <w:szCs w:val="15"/>
+                                      <w:lang w:val="en-US"/>
+                                    </w:rPr>
+                                    <w:t>PRIVACY BREACH &amp;</w:t>
+                                  </w:r>
+                                </w:p>
+                                <w:p>
+                                  <w:pPr>
+                                    <w:spacing w:after="0"/>
+                                    <w:rPr>
+                                      <w:color w:val="404040" w:themeColor="text1" w:themeTint="BF"/>
+                                      <w:sz w:val="15"/>
+                                      <w:szCs w:val="15"/>
+                                      <w:lang w:val="en-US"/>
+                                    </w:rPr>
+                                  </w:pPr>
+                                  <w:r>
+                                    <w:rPr>
+                                      <w:color w:val="404040" w:themeColor="text1" w:themeTint="BF"/>
+                                      <w:sz w:val="15"/>
+                                      <w:szCs w:val="15"/>
+                                      <w:lang w:val="en-US"/>
+                                    </w:rPr>
+                                    <w:t>DATA BREACH</w:t>
+                                  </w:r>
+                                </w:p>
+                              </w:txbxContent>
+                            </wps:txbx>
+                            <wps:bodyPr rot="0" vert="horz" wrap="square" lIns="91440" tIns="45720" rIns="91440" bIns="45720" anchor="t" anchorCtr="0">
+                              <a:noAutofit/>
+                            </wps:bodyPr>
+                          </wps:wsp>
+                          <wps:wsp>
+                            <wps:cNvPr id="614347559" name="Text Box 2"/>
+                            <wps:cNvSpPr txBox="1">
+                              <a:spLocks noChangeArrowheads="1"/>
+                            </wps:cNvSpPr>
+                            <wps:spPr bwMode="auto">
+                              <a:xfrm>
+                                <a:off x="0" y="845329"/>
+                                <a:ext cx="1189990" cy="275590"/>
+                              </a:xfrm>
+                              <a:prstGeom prst="rect">
+                                <a:avLst/>
+                              </a:prstGeom>
+                              <a:noFill/>
+                              <a:ln>
+                                <a:solidFill>
+                                  <a:schemeClr val="bg1">
+                                    <a:lumMod val="65000"/>
+                                  </a:schemeClr>
+                                </a:solidFill>
+                              </a:ln>
+                              <a:effectLst/>
+                            </wps:spPr>
+                            <wps:style>
+                              <a:lnRef idx="2">
+                                <a:schemeClr val="accent1">
+                                  <a:shade val="15000"/>
+                                </a:schemeClr>
+                              </a:lnRef>
+                              <a:fillRef idx="1">
+                                <a:schemeClr val="accent1"/>
+                              </a:fillRef>
+                              <a:effectRef idx="0">
+                                <a:schemeClr val="accent1"/>
+                              </a:effectRef>
+                              <a:fontRef idx="minor">
+                                <a:schemeClr val="lt1"/>
+                              </a:fontRef>
+                            </wps:style>
+                            <wps:txbx>
+                              <w:txbxContent>
+                                <w:p>
+                                  <w:pPr>
+                                    <w:spacing w:after="0"/>
+                                    <w:rPr>
+                                      <w:color w:val="404040" w:themeColor="text1" w:themeTint="BF"/>
+                                      <w:sz w:val="15"/>
+                                      <w:szCs w:val="15"/>
+                                      <w:lang w:val="en-US"/>
+                                    </w:rPr>
+                                  </w:pPr>
+                                  <w:r>
+                                    <w:rPr>
+                                      <w:color w:val="404040" w:themeColor="text1" w:themeTint="BF"/>
+                                      <w:sz w:val="15"/>
+                                      <w:szCs w:val="15"/>
+                                      <w:lang w:val="en-US"/>
+                                    </w:rPr>
+                                    <w:t>DATA THEFT</w:t>
+                                  </w:r>
+                                </w:p>
+                              </w:txbxContent>
+                            </wps:txbx>
+                            <wps:bodyPr rot="0" vert="horz" wrap="square" lIns="91440" tIns="45720" rIns="91440" bIns="45720" anchor="t" anchorCtr="0">
+                              <a:noAutofit/>
+                            </wps:bodyPr>
+                          </wps:wsp>
+                          <wps:wsp>
+                            <wps:cNvPr id="91284618" name="Text Box 2"/>
+                            <wps:cNvSpPr txBox="1">
+                              <a:spLocks noChangeArrowheads="1"/>
+                            </wps:cNvSpPr>
+                            <wps:spPr bwMode="auto">
+                              <a:xfrm>
+                                <a:off x="0" y="1190145"/>
+                                <a:ext cx="1189990" cy="327660"/>
+                              </a:xfrm>
+                              <a:prstGeom prst="rect">
+                                <a:avLst/>
+                              </a:prstGeom>
+                              <a:noFill/>
+                              <a:ln>
+                                <a:solidFill>
+                                  <a:schemeClr val="bg1">
+                                    <a:lumMod val="65000"/>
+                                  </a:schemeClr>
+                                </a:solidFill>
+                              </a:ln>
+                              <a:effectLst/>
+                            </wps:spPr>
+                            <wps:style>
+                              <a:lnRef idx="2">
+                                <a:schemeClr val="accent1">
+                                  <a:shade val="15000"/>
+                                </a:schemeClr>
+                              </a:lnRef>
+                              <a:fillRef idx="1">
+                                <a:schemeClr val="accent1"/>
+                              </a:fillRef>
+                              <a:effectRef idx="0">
+                                <a:schemeClr val="accent1"/>
+                              </a:effectRef>
+                              <a:fontRef idx="minor">
+                                <a:schemeClr val="lt1"/>
+                              </a:fontRef>
+                            </wps:style>
+                            <wps:txbx>
+                              <w:txbxContent>
+                                <w:p>
+                                  <w:pPr>
+                                    <w:spacing w:after="0"/>
+                                    <w:rPr>
+                                      <w:color w:val="404040" w:themeColor="text1" w:themeTint="BF"/>
+                                      <w:sz w:val="15"/>
+                                      <w:szCs w:val="15"/>
+                                      <w:lang w:val="en-US"/>
+                                    </w:rPr>
+                                  </w:pPr>
+                                  <w:r>
+                                    <w:rPr>
+                                      <w:color w:val="404040" w:themeColor="text1" w:themeTint="BF"/>
+                                      <w:sz w:val="15"/>
+                                      <w:szCs w:val="15"/>
+                                      <w:lang w:val="en-US"/>
+                                    </w:rPr>
+                                    <w:t>PERSONAL INFORMATION</w:t>
+                                  </w:r>
+                                </w:p>
+                              </w:txbxContent>
+                            </wps:txbx>
+                            <wps:bodyPr rot="0" vert="horz" wrap="square" lIns="91440" tIns="45720" rIns="91440" bIns="45720" anchor="t" anchorCtr="0">
+                              <a:noAutofit/>
+                            </wps:bodyPr>
+                          </wps:wsp>
+                        </wpg:grpSp>
+                        <wps:wsp>
+                          <wps:cNvPr id="468911434" name="Arrow: Down 3"/>
+                          <wps:cNvSpPr/>
+                          <wps:spPr>
+                            <a:xfrm>
+                              <a:off x="526212" y="370936"/>
+                              <a:ext cx="45719" cy="60385"/>
+                            </a:xfrm>
+                            <a:prstGeom prst="downArrow">
+                              <a:avLst/>
+                            </a:prstGeom>
+                            <a:solidFill>
+                              <a:schemeClr val="bg1">
+                                <a:lumMod val="65000"/>
+                              </a:schemeClr>
+                            </a:solidFill>
+                            <a:ln>
+                              <a:noFill/>
+                            </a:ln>
+                          </wps:spPr>
+                          <wps:style>
+                            <a:lnRef idx="2">
+                              <a:schemeClr val="accent1">
+                                <a:shade val="15000"/>
+                              </a:schemeClr>
+                            </a:lnRef>
+                            <a:fillRef idx="1">
+                              <a:schemeClr val="accent1"/>
+                            </a:fillRef>
+                            <a:effectRef idx="0">
+                              <a:schemeClr val="accent1"/>
+                            </a:effectRef>
+                            <a:fontRef idx="minor">
+                              <a:schemeClr val="lt1"/>
+                            </a:fontRef>
+                          </wps:style>
+                          <wps:bodyPr rot="0" spcFirstLastPara="0" vertOverflow="overflow" horzOverflow="overflow" vert="horz" wrap="square" lIns="91440" tIns="45720" rIns="91440" bIns="45720" numCol="1" spcCol="0" rtlCol="0" fromWordArt="0" anchor="ctr" anchorCtr="0" forceAA="0" compatLnSpc="1">
+                            <a:prstTxWarp prst="textNoShape">
+                              <a:avLst/>
+                            </a:prstTxWarp>
+                            <a:noAutofit/>
+                          </wps:bodyPr>
+                        </wps:wsp>
+                        <wps:wsp>
+                          <wps:cNvPr id="1080699202" name="Arrow: Down 3"/>
+                          <wps:cNvSpPr/>
+                          <wps:spPr>
+                            <a:xfrm>
+                              <a:off x="526212" y="776377"/>
+                              <a:ext cx="45719" cy="60385"/>
+                            </a:xfrm>
+                            <a:prstGeom prst="downArrow">
+                              <a:avLst/>
+                            </a:prstGeom>
+                            <a:solidFill>
+                              <a:schemeClr val="bg1">
+                                <a:lumMod val="65000"/>
+                              </a:schemeClr>
+                            </a:solidFill>
+                            <a:ln>
+                              <a:noFill/>
+                            </a:ln>
+                          </wps:spPr>
+                          <wps:style>
+                            <a:lnRef idx="2">
+                              <a:schemeClr val="accent1">
+                                <a:shade val="15000"/>
+                              </a:schemeClr>
+                            </a:lnRef>
+                            <a:fillRef idx="1">
+                              <a:schemeClr val="accent1"/>
+                            </a:fillRef>
+                            <a:effectRef idx="0">
+                              <a:schemeClr val="accent1"/>
+                            </a:effectRef>
+                            <a:fontRef idx="minor">
+                              <a:schemeClr val="lt1"/>
+                            </a:fontRef>
+                          </wps:style>
+                          <wps:bodyPr rot="0" spcFirstLastPara="0" vertOverflow="overflow" horzOverflow="overflow" vert="horz" wrap="square" lIns="91440" tIns="45720" rIns="91440" bIns="45720" numCol="1" spcCol="0" rtlCol="0" fromWordArt="0" anchor="ctr" anchorCtr="0" forceAA="0" compatLnSpc="1">
+                            <a:prstTxWarp prst="textNoShape">
+                              <a:avLst/>
+                            </a:prstTxWarp>
+                            <a:noAutofit/>
+                          </wps:bodyPr>
+                        </wps:wsp>
+                      </wpg:grpSp>
+                      <wps:wsp>
+                        <wps:cNvPr id="1802021622" name="Arrow: Down 3"/>
+                        <wps:cNvSpPr/>
+                        <wps:spPr>
+                          <a:xfrm>
+                            <a:off x="526212" y="1121434"/>
+                            <a:ext cx="45719" cy="60385"/>
+                          </a:xfrm>
+                          <a:prstGeom prst="downArrow">
+                            <a:avLst/>
+                          </a:prstGeom>
+                          <a:solidFill>
+                            <a:schemeClr val="bg1">
+                              <a:lumMod val="65000"/>
+                            </a:schemeClr>
+                          </a:solidFill>
+                          <a:ln>
+                            <a:noFill/>
+                          </a:ln>
+                        </wps:spPr>
+                        <wps:style>
+                          <a:lnRef idx="2">
+                            <a:schemeClr val="accent1">
+                              <a:shade val="15000"/>
+                            </a:schemeClr>
+                          </a:lnRef>
+                          <a:fillRef idx="1">
+                            <a:schemeClr val="accent1"/>
+                          </a:fillRef>
+                          <a:effectRef idx="0">
+                            <a:schemeClr val="accent1"/>
+                          </a:effectRef>
+                          <a:fontRef idx="minor">
+                            <a:schemeClr val="lt1"/>
+                          </a:fontRef>
+                        </wps:style>
+                        <wps:bodyPr rot="0" spcFirstLastPara="0" vertOverflow="overflow" horzOverflow="overflow" vert="horz" wrap="square" lIns="91440" tIns="45720" rIns="91440" bIns="45720" numCol="1" spcCol="0" rtlCol="0" fromWordArt="0" anchor="ctr" anchorCtr="0" forceAA="0" compatLnSpc="1">
+                          <a:prstTxWarp prst="textNoShape">
+                            <a:avLst/>
+                          </a:prstTxWarp>
+                          <a:noAutofit/>
+                        </wps:bodyPr>
+                      </wps:wsp>
+                    </wpg:wgp>
+                  </a:graphicData>
+                </a:graphic>
+              </wp:inline>
+            </w:drawing>
+          </mc:Choice>
+          <mc:Fallback>
+            <w:pict>
+              <v:group w14:anchorId="64CEB28D" id="Group 5" o:spid="_x0000_s1026" style="width:93.7pt;height:119.45pt;mso-position-horizontal-relative:char;mso-position-vertical-relative:line" coordsize="11899,15170" o:gfxdata="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">
+                <v:group id="_x0000_s1027" style="position:absolute;width:11899;height:15170" coordsize="11899,15170" o:gfxdata="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">
+                  <v:group id="Group 2" o:spid="_x0000_s1028" style="position:absolute;width:11899;height:15170" coordsize="11904,15178" o:gfxdata="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">
+                    <v:shapetype id="_x0000_t202" coordsize="21600,21600" o:spt="202" path="m,l,21600r21600,l21600,xe">
+                      <v:stroke joinstyle="miter"/>
+                      <v:path gradientshapeok="t" o:connecttype="rect"/>
+                    </v:shapetype>
+                    <v:shape id="Text Box 2" o:spid="_x0000_s1029" type="#_x0000_t202" style="position:absolute;width:11904;height:3536;visibility:visible;mso-wrap-style:square;v-text-anchor:top" o:gfxdata="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" filled="f" strokecolor="#a5a5a5 [2092]" strokeweight="1pt">
+                      <v:textbox>
+                        <w:txbxContent>
+                          <w:p>
+                            <w:pPr>
+                              <w:spacing w:after="0"/>
+                              <w:rPr>
+                                <w:color w:val="404040" w:themeColor="text1" w:themeTint="BF"/>
+                                <w:sz w:val="15"/>
+                                <w:szCs w:val="15"/>
+                                <w:lang w:val="en-US"/>
+                              </w:rPr>
+                            </w:pPr>
+                            <w:r>
+                              <w:rPr>
+                                <w:color w:val="404040" w:themeColor="text1" w:themeTint="BF"/>
+                                <w:sz w:val="15"/>
+                                <w:szCs w:val="15"/>
+                                <w:lang w:val="en-US"/>
+                              </w:rPr>
+                              <w:t>LACK OF DATA AND KEY MANAGEMENT</w:t>
+                            </w:r>
+                          </w:p>
+                        </w:txbxContent>
+                      </v:textbox>
+                    </v:shape>
+                    <v:shape id="Text Box 2" o:spid="_x0000_s1030" type="#_x0000_t202" style="position:absolute;top:4313;width:11899;height:3276;visibility:visible;mso-wrap-style:square;v-text-anchor:top" o:gfxdata="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" filled="f" strokecolor="#a5a5a5 [2092]" strokeweight="1pt">
+                      <v:textbox>
+                        <w:txbxContent>
+                          <w:p>
+                            <w:pPr>
+                              <w:spacing w:after="0"/>
+                              <w:rPr>
+                                <w:color w:val="404040" w:themeColor="text1" w:themeTint="BF"/>
+                                <w:sz w:val="15"/>
+                                <w:szCs w:val="15"/>
+                                <w:lang w:val="en-US"/>
+                              </w:rPr>
+                            </w:pPr>
+                            <w:r>
+                              <w:rPr>
+                                <w:color w:val="404040" w:themeColor="text1" w:themeTint="BF"/>
+                                <w:sz w:val="15"/>
+                                <w:szCs w:val="15"/>
+                                <w:lang w:val="en-US"/>
+                              </w:rPr>
+                              <w:t>PRIVACY BREACH &amp;</w:t>
+                            </w:r>
+                          </w:p>
+                          <w:p>
+                            <w:pPr>
+                              <w:spacing w:after="0"/>
+                              <w:rPr>
+                                <w:color w:val="404040" w:themeColor="text1" w:themeTint="BF"/>
+                                <w:sz w:val="15"/>
+                                <w:szCs w:val="15"/>
+                                <w:lang w:val="en-US"/>
+                              </w:rPr>
+                            </w:pPr>
+                            <w:r>
+                              <w:rPr>
+                                <w:color w:val="404040" w:themeColor="text1" w:themeTint="BF"/>
+                                <w:sz w:val="15"/>
+                                <w:szCs w:val="15"/>
+                                <w:lang w:val="en-US"/>
+                              </w:rPr>
+                              <w:t>DATA BREACH</w:t>
+                            </w:r>
+                          </w:p>
+                        </w:txbxContent>
+                      </v:textbox>
+                    </v:shape>
+                    <v:shape id="Text Box 2" o:spid="_x0000_s1031" type="#_x0000_t202" style="position:absolute;top:8453;width:11899;height:2756;visibility:visible;mso-wrap-style:square;v-text-anchor:top" o:gfxdata="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" filled="f" strokecolor="#a5a5a5 [2092]" strokeweight="1pt">
+                      <v:textbox>
+                        <w:txbxContent>
+                          <w:p>
+                            <w:pPr>
+                              <w:spacing w:after="0"/>
+                              <w:rPr>
+                                <w:color w:val="404040" w:themeColor="text1" w:themeTint="BF"/>
+                                <w:sz w:val="15"/>
+                                <w:szCs w:val="15"/>
+                                <w:lang w:val="en-US"/>
+                              </w:rPr>
+                            </w:pPr>
+                            <w:r>
+                              <w:rPr>
+                                <w:color w:val="404040" w:themeColor="text1" w:themeTint="BF"/>
+                                <w:sz w:val="15"/>
+                                <w:szCs w:val="15"/>
+                                <w:lang w:val="en-US"/>
+                              </w:rPr>
+                              <w:t>DATA THEFT</w:t>
+                            </w:r>
+                          </w:p>
+                        </w:txbxContent>
+                      </v:textbox>
+                    </v:shape>
+                    <v:shape id="Text Box 2" o:spid="_x0000_s1032" type="#_x0000_t202" style="position:absolute;top:11901;width:11899;height:3277;visibility:visible;mso-wrap-style:square;v-text-anchor:top" o:gfxdata="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" filled="f" strokecolor="#a5a5a5 [2092]" strokeweight="1pt">
+                      <v:textbox>
+                        <w:txbxContent>
+                          <w:p>
+                            <w:pPr>
+                              <w:spacing w:after="0"/>
+                              <w:rPr>
+                                <w:color w:val="404040" w:themeColor="text1" w:themeTint="BF"/>
+                                <w:sz w:val="15"/>
+                                <w:szCs w:val="15"/>
+                                <w:lang w:val="en-US"/>
+                              </w:rPr>
+                            </w:pPr>
+                            <w:r>
+                              <w:rPr>
+                                <w:color w:val="404040" w:themeColor="text1" w:themeTint="BF"/>
+                                <w:sz w:val="15"/>
+                                <w:szCs w:val="15"/>
+                                <w:lang w:val="en-US"/>
+                              </w:rPr>
+                              <w:t>PERSONAL INFORMATION</w:t>
+                            </w:r>
+                          </w:p>
+                        </w:txbxContent>
+                      </v:textbox>
+                    </v:shape>
+                  </v:group>
+                  <v:shapetype id="_x0000_t67" coordsize="21600,21600" o:spt="67" adj="16200,5400" path="m0@0l@1@0@1,0@2,0@2@0,21600@0,10800,21600xe">
+                    <v:stroke joinstyle="miter"/>
+                    <v:formulas>
+                      <v:f eqn="val #0"/>
+                      <v:f eqn="val #1"/>
+                      <v:f eqn="sum height 0 #1"/>
+                      <v:f eqn="sum 10800 0 #1"/>
+                      <v:f eqn="sum width 0 #0"/>
+                      <v:f eqn="prod @4 @3 10800"/>
+                      <v:f eqn="sum width 0 @5"/>
+                    </v:formulas>
+                    <v:path o:connecttype="custom" o:connectlocs="10800,0;0,@0;10800,21600;21600,@0" o:connectangles="270,180,90,0" textboxrect="@1,0,@2,@6"/>
+                    <v:handles>
+                      <v:h position="#1,#0" xrange="0,10800" yrange="0,21600"/>
+                    </v:handles>
+                  </v:shapetype>
+                  <v:shape id="Arrow: Down 3" o:spid="_x0000_s1033" type="#_x0000_t67" style="position:absolute;left:5262;top:3709;width:457;height:604;visibility:visible;mso-wrap-style:square;v-text-anchor:middle" o:gfxdata="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" adj="13423" fillcolor="#a5a5a5 [2092]" stroked="f" strokeweight="1pt"/>
+                  <v:shape id="Arrow: Down 3" o:spid="_x0000_s1034" type="#_x0000_t67" style="position:absolute;left:5262;top:7763;width:457;height:604;visibility:visible;mso-wrap-style:square;v-text-anchor:middle" o:gfxdata="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" adj="13423" fillcolor="#a5a5a5 [2092]" stroked="f" strokeweight="1pt"/>
+                </v:group>
+                <v:shape id="Arrow: Down 3" o:spid="_x0000_s1035" type="#_x0000_t67" style="position:absolute;left:5262;top:11214;width:457;height:604;visibility:visible;mso-wrap-style:square;v-text-anchor:middle" o:gfxdata="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" adj="13423" fillcolor="#a5a5a5 [2092]" stroked="f" strokeweight="1pt"/>
+                <w10:anchorlock/>
+              </v:group>
+            </w:pict>
+          </mc:Fallback>
+        </mc:AlternateContent>
+      </w:r>
+      <w:r>
+        <w:rPr>
+          <w:noProof/>
+          <w:sz w:val="17"/>
+          <w:szCs w:val="17"/>
+          <w:lang w:eastAsia="en-IN"/>
+        </w:rPr>
+        <mc:AlternateContent>
+          <mc:Choice Requires="wpg">
+            <w:drawing>
+              <wp:inline distT="0" distB="0" distL="0" distR="0" wp14:anchorId="0026BEA6" wp14:editId="6F328254">
                 <wp:extent cx="1189990" cy="1517015"/>
                 <wp:effectExtent l="0" t="0" r="10160" b="26035"/>
                 <wp:docPr id="530655610" name="Group 5"/>
@@ -919,7 +1552,7 @@
                                       <w:szCs w:val="15"/>
                                       <w:lang w:val="en-US"/>
                                     </w:rPr>
-                                    <w:t>LACK OF DATA AND KEY MANAGEMENT</w:t>
+                                    <w:t>RIGHT TO PRIVACY BREACHED</w:t>
                                   </w:r>
                                 </w:p>
                               </w:txbxContent>
@@ -986,27 +1619,7 @@
                                       <w:szCs w:val="15"/>
                                       <w:lang w:val="en-US"/>
                                     </w:rPr>
-                                    <w:t>PRIVACY BREACH &amp;</w:t>
-                                  </w:r>
-                                </w:p>
-                                <w:p>
-                                  <w:pPr>
-                                    <w:spacing w:after="0"/>
-                                    <w:rPr>
-                                      <w:color w:val="404040" w:themeColor="text1" w:themeTint="BF"/>
-                                      <w:sz w:val="15"/>
-                                      <w:szCs w:val="15"/>
-                                      <w:lang w:val="en-US"/>
-                                    </w:rPr>
-                                  </w:pPr>
-                                  <w:r>
-                                    <w:rPr>
-                                      <w:color w:val="404040" w:themeColor="text1" w:themeTint="BF"/>
-                                      <w:sz w:val="15"/>
-                                      <w:szCs w:val="15"/>
-                                      <w:lang w:val="en-US"/>
-                                    </w:rPr>
-                                    <w:t>DATA BREACH</w:t>
+                                    <w:t>PRONE TO PHISING</w:t>
                                   </w:r>
                                 </w:p>
                               </w:txbxContent>
@@ -1073,7 +1686,7 @@
                                       <w:szCs w:val="15"/>
                                       <w:lang w:val="en-US"/>
                                     </w:rPr>
-                                    <w:t>DATA THEFT</w:t>
+                                    <w:t>INCREASES SCAM</w:t>
                                   </w:r>
                                 </w:p>
                               </w:txbxContent>
@@ -1140,7 +1753,7 @@
                                       <w:szCs w:val="15"/>
                                       <w:lang w:val="en-US"/>
                                     </w:rPr>
-                                    <w:t>PERSONAL INFORMATION</w:t>
+                                    <w:t>IDENTITY THEFT</w:t>
                                   </w:r>
                                 </w:p>
                               </w:txbxContent>
@@ -1288,14 +1901,10 @@
           </mc:Choice>
           <mc:Fallback>
             <w:pict>
-              <v:group w14:anchorId="0026BEA6" id="Group 5" o:spid="_x0000_s1026" style="width:93.7pt;height:119.45pt;mso-position-horizontal-relative:char;mso-position-vertical-relative:line" coordsize="11899,15170" o:gfxdata="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">
-                <v:group id="Group 4" o:spid="_x0000_s1027" style="position:absolute;width:11899;height:15170" coordsize="11899,15170" o:gfxdata="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">
-                  <v:group id="Group 2" o:spid="_x0000_s1028" style="position:absolute;width:11899;height:15170" coordsize="11904,15178" o:gfxdata="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">
-                    <v:shapetype id="_x0000_t202" coordsize="21600,21600" o:spt="202" path="m,l,21600r21600,l21600,xe">
-                      <v:stroke joinstyle="miter"/>
-                      <v:path gradientshapeok="t" o:connecttype="rect"/>
-                    </v:shapetype>
-                    <v:shape id="Text Box 2" o:spid="_x0000_s1029" type="#_x0000_t202" style="position:absolute;width:11904;height:3536;visibility:visible;mso-wrap-style:square;v-text-anchor:top" o:gfxdata="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" filled="f" strokecolor="#a5a5a5 [2092]" strokeweight="1pt">
+              <v:group w14:anchorId="0026BEA6" id="_x0000_s1036" style="width:93.7pt;height:119.45pt;mso-position-horizontal-relative:char;mso-position-vertical-relative:line" coordsize="11899,15170" o:gfxdata="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">
+                <v:group id="_x0000_s1037" style="position:absolute;width:11899;height:15170" coordsize="11899,15170" o:gfxdata="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">
+                  <v:group id="Group 2" o:spid="_x0000_s1038" style="position:absolute;width:11899;height:15170" coordsize="11904,15178" o:gfxdata="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">
+                    <v:shape id="Text Box 2" o:spid="_x0000_s1039" type="#_x0000_t202" style="position:absolute;width:11904;height:3536;visibility:visible;mso-wrap-style:square;v-text-anchor:top" o:gfxdata="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" filled="f" strokecolor="#a5a5a5 [2092]" strokeweight="1pt">
                       <v:textbox>
                         <w:txbxContent>
                           <w:p>
@@ -1315,13 +1924,13 @@
                                 <w:szCs w:val="15"/>
                                 <w:lang w:val="en-US"/>
                               </w:rPr>
-                              <w:t>LACK OF DATA AND KEY MANAGEMENT</w:t>
+                              <w:t>RIGHT TO PRIVACY BREACHED</w:t>
                             </w:r>
                           </w:p>
                         </w:txbxContent>
                       </v:textbox>
                     </v:shape>
-                    <v:shape id="Text Box 2" o:spid="_x0000_s1030" type="#_x0000_t202" style="position:absolute;top:4313;width:11899;height:3276;visibility:visible;mso-wrap-style:square;v-text-anchor:top" o:gfxdata="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" filled="f" strokecolor="#a5a5a5 [2092]" strokeweight="1pt">
+                    <v:shape id="Text Box 2" o:spid="_x0000_s1040" type="#_x0000_t202" style="position:absolute;top:4313;width:11899;height:3276;visibility:visible;mso-wrap-style:square;v-text-anchor:top" o:gfxdata="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" filled="f" strokecolor="#a5a5a5 [2092]" strokeweight="1pt">
                       <v:textbox>
                         <w:txbxContent>
                           <w:p>
@@ -1341,33 +1950,13 @@
                                 <w:szCs w:val="15"/>
                                 <w:lang w:val="en-US"/>
                               </w:rPr>
-                              <w:t>PRIVACY BREACH &amp;</w:t>
-                            </w:r>
-                          </w:p>
-                          <w:p>
-                            <w:pPr>
-                              <w:spacing w:after="0"/>
-                              <w:rPr>
-                                <w:color w:val="404040" w:themeColor="text1" w:themeTint="BF"/>
-                                <w:sz w:val="15"/>
-                                <w:szCs w:val="15"/>
-                                <w:lang w:val="en-US"/>
-                              </w:rPr>
-                            </w:pPr>
-                            <w:r>
-                              <w:rPr>
-                                <w:color w:val="404040" w:themeColor="text1" w:themeTint="BF"/>
-                                <w:sz w:val="15"/>
-                                <w:szCs w:val="15"/>
-                                <w:lang w:val="en-US"/>
-                              </w:rPr>
-                              <w:t>DATA BREACH</w:t>
+                              <w:t>PRONE TO PHISING</w:t>
                             </w:r>
                           </w:p>
                         </w:txbxContent>
                       </v:textbox>
                     </v:shape>
-                    <v:shape id="Text Box 2" o:spid="_x0000_s1031" type="#_x0000_t202" style="position:absolute;top:8453;width:11899;height:2756;visibility:visible;mso-wrap-style:square;v-text-anchor:top" o:gfxdata="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" filled="f" strokecolor="#a5a5a5 [2092]" strokeweight="1pt">
+                    <v:shape id="Text Box 2" o:spid="_x0000_s1041" type="#_x0000_t202" style="position:absolute;top:8453;width:11899;height:2756;visibility:visible;mso-wrap-style:square;v-text-anchor:top" o:gfxdata="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" filled="f" strokecolor="#a5a5a5 [2092]" strokeweight="1pt">
                       <v:textbox>
                         <w:txbxContent>
                           <w:p>
@@ -1387,13 +1976,13 @@
                                 <w:szCs w:val="15"/>
                                 <w:lang w:val="en-US"/>
                               </w:rPr>
-                              <w:t>DATA THEFT</w:t>
+                              <w:t>INCREASES SCAM</w:t>
                             </w:r>
                           </w:p>
                         </w:txbxContent>
                       </v:textbox>
                     </v:shape>
-                    <v:shape id="Text Box 2" o:spid="_x0000_s1032" type="#_x0000_t202" style="position:absolute;top:11901;width:11899;height:3277;visibility:visible;mso-wrap-style:square;v-text-anchor:top" o:gfxdata="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" filled="f" strokecolor="#a5a5a5 [2092]" strokeweight="1pt">
+                    <v:shape id="Text Box 2" o:spid="_x0000_s1042" type="#_x0000_t202" style="position:absolute;top:11901;width:11899;height:3277;visibility:visible;mso-wrap-style:square;v-text-anchor:top" o:gfxdata="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" filled="f" strokecolor="#a5a5a5 [2092]" strokeweight="1pt">
                       <v:textbox>
                         <w:txbxContent>
                           <w:p>
@@ -1413,33 +2002,17 @@
                                 <w:szCs w:val="15"/>
                                 <w:lang w:val="en-US"/>
                               </w:rPr>
-                              <w:t>PERSONAL INFORMATION</w:t>
+                              <w:t>IDENTITY THEFT</w:t>
                             </w:r>
                           </w:p>
                         </w:txbxContent>
                       </v:textbox>
                     </v:shape>
                   </v:group>
-                  <v:shapetype id="_x0000_t67" coordsize="21600,21600" o:spt="67" adj="16200,5400" path="m0@0l@1@0@1,0@2,0@2@0,21600@0,10800,21600xe">
-                    <v:stroke joinstyle="miter"/>
-                    <v:formulas>
-                      <v:f eqn="val #0"/>
-                      <v:f eqn="val #1"/>
-                      <v:f eqn="sum height 0 #1"/>
-                      <v:f eqn="sum 10800 0 #1"/>
-                      <v:f eqn="sum width 0 #0"/>
-                      <v:f eqn="prod @4 @3 10800"/>
-                      <v:f eqn="sum width 0 @5"/>
-                    </v:formulas>
-                    <v:path o:connecttype="custom" o:connectlocs="10800,0;0,@0;10800,21600;21600,@0" o:connectangles="270,180,90,0" textboxrect="@1,0,@2,@6"/>
-                    <v:handles>
-                      <v:h position="#1,#0" xrange="0,10800" yrange="0,21600"/>
-                    </v:handles>
-                  </v:shapetype>
-                  <v:shape id="Arrow: Down 3" o:spid="_x0000_s1033" type="#_x0000_t67" style="position:absolute;left:5262;top:3709;width:457;height:604;visibility:visible;mso-wrap-style:square;v-text-anchor:middle" o:gfxdata="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" adj="13423" fillcolor="#a5a5a5 [2092]" stroked="f" strokeweight="1pt"/>
-                  <v:shape id="Arrow: Down 3" o:spid="_x0000_s1034" type="#_x0000_t67" style="position:absolute;left:5262;top:7763;width:457;height:604;visibility:visible;mso-wrap-style:square;v-text-anchor:middle" o:gfxdata="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" adj="13423" fillcolor="#a5a5a5 [2092]" stroked="f" strokeweight="1pt"/>
+                  <v:shape id="Arrow: Down 3" o:spid="_x0000_s1043" type="#_x0000_t67" style="position:absolute;left:5262;top:3709;width:457;height:604;visibility:visible;mso-wrap-style:square;v-text-anchor:middle" o:gfxdata="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" adj="13423" fillcolor="#a5a5a5 [2092]" stroked="f" strokeweight="1pt"/>
+                  <v:shape id="Arrow: Down 3" o:spid="_x0000_s1044" type="#_x0000_t67" style="position:absolute;left:5262;top:7763;width:457;height:604;visibility:visible;mso-wrap-style:square;v-text-anchor:middle" o:gfxdata="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" adj="13423" fillcolor="#a5a5a5 [2092]" stroked="f" strokeweight="1pt"/>
                 </v:group>
-                <v:shape id="Arrow: Down 3" o:spid="_x0000_s1035" type="#_x0000_t67" style="position:absolute;left:5262;top:11214;width:457;height:604;visibility:visible;mso-wrap-style:square;v-text-anchor:middle" o:gfxdata="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" adj="13423" fillcolor="#a5a5a5 [2092]" stroked="f" strokeweight="1pt"/>
+                <v:shape id="Arrow: Down 3" o:spid="_x0000_s1045" type="#_x0000_t67" style="position:absolute;left:5262;top:11214;width:457;height:604;visibility:visible;mso-wrap-style:square;v-text-anchor:middle" o:gfxdata="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" adj="13423" fillcolor="#a5a5a5 [2092]" stroked="f" strokeweight="1pt"/>
                 <w10:anchorlock/>
               </v:group>
             </w:pict>
@@ -1666,47 +2239,615 @@
           <w:lang w:eastAsia="en-IN"/>
         </w:rPr>
         <w:lastRenderedPageBreak/>
-        <w:drawing>
-          <wp:inline distT="0" distB="0" distL="0" distR="0" wp14:anchorId="79254D36" wp14:editId="16D43054">
-            <wp:extent cx="962025" cy="4200525"/>
-            <wp:effectExtent l="0" t="0" r="9525" b="9525"/>
-            <wp:docPr id="3" name="Picture 3"/>
-            <wp:cNvGraphicFramePr>
-              <a:graphicFrameLocks xmlns:a="http://schemas.openxmlformats.org/drawingml/2006/main" noChangeAspect="1"/>
-            </wp:cNvGraphicFramePr>
-            <a:graphic xmlns:a="http://schemas.openxmlformats.org/drawingml/2006/main">
-              <a:graphicData uri="http://schemas.openxmlformats.org/drawingml/2006/picture">
-                <pic:pic xmlns:pic="http://schemas.openxmlformats.org/drawingml/2006/picture">
-                  <pic:nvPicPr>
-                    <pic:cNvPr id="3" name="img 2.png"/>
-                    <pic:cNvPicPr/>
-                  </pic:nvPicPr>
-                  <pic:blipFill>
-                    <a:blip r:embed="rId6">
-                      <a:extLst>
-                        <a:ext uri="{28A0092B-C50C-407E-A947-70E740481C1C}">
-                          <a14:useLocalDpi xmlns:a14="http://schemas.microsoft.com/office/drawing/2010/main" val="0"/>
-                        </a:ext>
-                      </a:extLst>
-                    </a:blip>
-                    <a:stretch>
-                      <a:fillRect/>
-                    </a:stretch>
-                  </pic:blipFill>
-                  <pic:spPr>
-                    <a:xfrm>
-                      <a:off x="0" y="0"/>
-                      <a:ext cx="962025" cy="4200525"/>
-                    </a:xfrm>
-                    <a:prstGeom prst="rect">
-                      <a:avLst/>
-                    </a:prstGeom>
-                  </pic:spPr>
-                </pic:pic>
-              </a:graphicData>
-            </a:graphic>
-          </wp:inline>
-        </w:drawing>
+        <mc:AlternateContent>
+          <mc:Choice Requires="wpg">
+            <w:drawing>
+              <wp:anchor distT="0" distB="0" distL="114300" distR="114300" simplePos="0" relativeHeight="251661312" behindDoc="0" locked="0" layoutInCell="1" allowOverlap="1" wp14:anchorId="0A7F7CF2" wp14:editId="696F2D4F">
+                <wp:simplePos x="0" y="0"/>
+                <wp:positionH relativeFrom="column">
+                  <wp:posOffset>1375146</wp:posOffset>
+                </wp:positionH>
+                <wp:positionV relativeFrom="paragraph">
+                  <wp:posOffset>1637030</wp:posOffset>
+                </wp:positionV>
+                <wp:extent cx="94890" cy="952612"/>
+                <wp:effectExtent l="0" t="0" r="635" b="0"/>
+                <wp:wrapNone/>
+                <wp:docPr id="246084853" name="Group 1"/>
+                <wp:cNvGraphicFramePr/>
+                <a:graphic xmlns:a="http://schemas.openxmlformats.org/drawingml/2006/main">
+                  <a:graphicData uri="http://schemas.microsoft.com/office/word/2010/wordprocessingGroup">
+                    <wpg:wgp>
+                      <wpg:cNvGrpSpPr/>
+                      <wpg:grpSpPr>
+                        <a:xfrm>
+                          <a:off x="0" y="0"/>
+                          <a:ext cx="94890" cy="952612"/>
+                          <a:chOff x="0" y="0"/>
+                          <a:chExt cx="94890" cy="952612"/>
+                        </a:xfrm>
+                      </wpg:grpSpPr>
+                      <wps:wsp>
+                        <wps:cNvPr id="207060362" name="Arrow: Down 3"/>
+                        <wps:cNvSpPr/>
+                        <wps:spPr>
+                          <a:xfrm>
+                            <a:off x="0" y="0"/>
+                            <a:ext cx="94890" cy="167608"/>
+                          </a:xfrm>
+                          <a:prstGeom prst="downArrow">
+                            <a:avLst/>
+                          </a:prstGeom>
+                          <a:solidFill>
+                            <a:schemeClr val="bg1">
+                              <a:lumMod val="65000"/>
+                            </a:schemeClr>
+                          </a:solidFill>
+                          <a:ln>
+                            <a:noFill/>
+                          </a:ln>
+                        </wps:spPr>
+                        <wps:style>
+                          <a:lnRef idx="2">
+                            <a:schemeClr val="accent1">
+                              <a:shade val="15000"/>
+                            </a:schemeClr>
+                          </a:lnRef>
+                          <a:fillRef idx="1">
+                            <a:schemeClr val="accent1"/>
+                          </a:fillRef>
+                          <a:effectRef idx="0">
+                            <a:schemeClr val="accent1"/>
+                          </a:effectRef>
+                          <a:fontRef idx="minor">
+                            <a:schemeClr val="lt1"/>
+                          </a:fontRef>
+                        </wps:style>
+                        <wps:bodyPr rot="0" spcFirstLastPara="0" vertOverflow="overflow" horzOverflow="overflow" vert="horz" wrap="square" lIns="91440" tIns="45720" rIns="91440" bIns="45720" numCol="1" spcCol="0" rtlCol="0" fromWordArt="0" anchor="ctr" anchorCtr="0" forceAA="0" compatLnSpc="1">
+                          <a:prstTxWarp prst="textNoShape">
+                            <a:avLst/>
+                          </a:prstTxWarp>
+                          <a:noAutofit/>
+                        </wps:bodyPr>
+                      </wps:wsp>
+                      <wps:wsp>
+                        <wps:cNvPr id="65785915" name="Arrow: Down 3"/>
+                        <wps:cNvSpPr/>
+                        <wps:spPr>
+                          <a:xfrm>
+                            <a:off x="0" y="785004"/>
+                            <a:ext cx="94890" cy="167608"/>
+                          </a:xfrm>
+                          <a:prstGeom prst="downArrow">
+                            <a:avLst/>
+                          </a:prstGeom>
+                          <a:solidFill>
+                            <a:schemeClr val="bg1">
+                              <a:lumMod val="65000"/>
+                            </a:schemeClr>
+                          </a:solidFill>
+                          <a:ln>
+                            <a:noFill/>
+                          </a:ln>
+                        </wps:spPr>
+                        <wps:style>
+                          <a:lnRef idx="2">
+                            <a:schemeClr val="accent1">
+                              <a:shade val="15000"/>
+                            </a:schemeClr>
+                          </a:lnRef>
+                          <a:fillRef idx="1">
+                            <a:schemeClr val="accent1"/>
+                          </a:fillRef>
+                          <a:effectRef idx="0">
+                            <a:schemeClr val="accent1"/>
+                          </a:effectRef>
+                          <a:fontRef idx="minor">
+                            <a:schemeClr val="lt1"/>
+                          </a:fontRef>
+                        </wps:style>
+                        <wps:bodyPr rot="0" spcFirstLastPara="0" vertOverflow="overflow" horzOverflow="overflow" vert="horz" wrap="square" lIns="91440" tIns="45720" rIns="91440" bIns="45720" numCol="1" spcCol="0" rtlCol="0" fromWordArt="0" anchor="ctr" anchorCtr="0" forceAA="0" compatLnSpc="1">
+                          <a:prstTxWarp prst="textNoShape">
+                            <a:avLst/>
+                          </a:prstTxWarp>
+                          <a:noAutofit/>
+                        </wps:bodyPr>
+                      </wps:wsp>
+                    </wpg:wgp>
+                  </a:graphicData>
+                </a:graphic>
+              </wp:anchor>
+            </w:drawing>
+          </mc:Choice>
+          <mc:Fallback>
+            <w:pict>
+              <v:group w14:anchorId="28854DFE" id="Group 1" o:spid="_x0000_s1026" style="position:absolute;margin-left:108.3pt;margin-top:128.9pt;width:7.45pt;height:75pt;z-index:251661312" coordsize="948,9526" o:gfxdata="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">
+                <v:shape id="Arrow: Down 3" o:spid="_x0000_s1027" type="#_x0000_t67" style="position:absolute;width:948;height:1676;visibility:visible;mso-wrap-style:square;v-text-anchor:middle" o:gfxdata="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" adj="15486" fillcolor="#a5a5a5 [2092]" stroked="f" strokeweight="1pt"/>
+                <v:shape id="Arrow: Down 3" o:spid="_x0000_s1028" type="#_x0000_t67" style="position:absolute;top:7850;width:948;height:1676;visibility:visible;mso-wrap-style:square;v-text-anchor:middle" o:gfxdata="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" adj="15486" fillcolor="#a5a5a5 [2092]" stroked="f" strokeweight="1pt"/>
+              </v:group>
+            </w:pict>
+          </mc:Fallback>
+        </mc:AlternateContent>
+      </w:r>
+      <w:r>
+        <w:rPr>
+          <w:sz w:val="17"/>
+          <w:szCs w:val="17"/>
+          <w:lang w:val="en-US"/>
+        </w:rPr>
+        <w:t xml:space="preserve">                         </w:t>
+      </w:r>
+      <w:r>
+        <w:rPr>
+          <w:noProof/>
+          <w:sz w:val="17"/>
+          <w:szCs w:val="17"/>
+          <w:lang w:val="en-US"/>
+        </w:rPr>
+        <mc:AlternateContent>
+          <mc:Choice Requires="wpg">
+            <w:drawing>
+              <wp:inline distT="0" distB="0" distL="0" distR="0" wp14:anchorId="02D20187" wp14:editId="5B56C781">
+                <wp:extent cx="1189990" cy="3267710"/>
+                <wp:effectExtent l="0" t="0" r="10160" b="27940"/>
+                <wp:docPr id="1430330200" name="Group 4"/>
+                <wp:cNvGraphicFramePr/>
+                <a:graphic xmlns:a="http://schemas.openxmlformats.org/drawingml/2006/main">
+                  <a:graphicData uri="http://schemas.microsoft.com/office/word/2010/wordprocessingGroup">
+                    <wpg:wgp>
+                      <wpg:cNvGrpSpPr/>
+                      <wpg:grpSpPr>
+                        <a:xfrm>
+                          <a:off x="0" y="0"/>
+                          <a:ext cx="1189990" cy="3267710"/>
+                          <a:chOff x="0" y="0"/>
+                          <a:chExt cx="1189990" cy="1516798"/>
+                        </a:xfrm>
+                      </wpg:grpSpPr>
+                      <wpg:grpSp>
+                        <wpg:cNvPr id="1734932721" name="Group 2"/>
+                        <wpg:cNvGrpSpPr/>
+                        <wpg:grpSpPr>
+                          <a:xfrm>
+                            <a:off x="0" y="0"/>
+                            <a:ext cx="1189990" cy="1516798"/>
+                            <a:chOff x="0" y="0"/>
+                            <a:chExt cx="1190445" cy="1517588"/>
+                          </a:xfrm>
+                        </wpg:grpSpPr>
+                        <wps:wsp>
+                          <wps:cNvPr id="239304726" name="Text Box 2"/>
+                          <wps:cNvSpPr txBox="1">
+                            <a:spLocks noChangeArrowheads="1"/>
+                          </wps:cNvSpPr>
+                          <wps:spPr bwMode="auto">
+                            <a:xfrm>
+                              <a:off x="0" y="0"/>
+                              <a:ext cx="1190445" cy="353683"/>
+                            </a:xfrm>
+                            <a:prstGeom prst="rect">
+                              <a:avLst/>
+                            </a:prstGeom>
+                            <a:noFill/>
+                            <a:ln w="19050">
+                              <a:solidFill>
+                                <a:schemeClr val="bg1">
+                                  <a:lumMod val="65000"/>
+                                </a:schemeClr>
+                              </a:solidFill>
+                            </a:ln>
+                            <a:effectLst/>
+                          </wps:spPr>
+                          <wps:style>
+                            <a:lnRef idx="2">
+                              <a:schemeClr val="accent1">
+                                <a:shade val="15000"/>
+                              </a:schemeClr>
+                            </a:lnRef>
+                            <a:fillRef idx="1">
+                              <a:schemeClr val="accent1"/>
+                            </a:fillRef>
+                            <a:effectRef idx="0">
+                              <a:schemeClr val="accent1"/>
+                            </a:effectRef>
+                            <a:fontRef idx="minor">
+                              <a:schemeClr val="lt1"/>
+                            </a:fontRef>
+                          </wps:style>
+                          <wps:txbx>
+                            <w:txbxContent>
+                              <w:p>
+                                <w:pPr>
+                                  <w:spacing w:after="0"/>
+                                  <w:rPr>
+                                    <w:color w:val="404040" w:themeColor="text1" w:themeTint="BF"/>
+                                    <w:sz w:val="15"/>
+                                    <w:szCs w:val="15"/>
+                                    <w:lang w:val="en-US"/>
+                                  </w:rPr>
+                                </w:pPr>
+                                <w:r>
+                                  <w:rPr>
+                                    <w:color w:val="404040" w:themeColor="text1" w:themeTint="BF"/>
+                                    <w:sz w:val="15"/>
+                                    <w:szCs w:val="15"/>
+                                    <w:lang w:val="en-US"/>
+                                  </w:rPr>
+                                  <w:t>BRUTE FORCE KEY/DATA DECRYPTION</w:t>
+                                </w:r>
+                              </w:p>
+                            </w:txbxContent>
+                          </wps:txbx>
+                          <wps:bodyPr rot="0" vert="horz" wrap="square" lIns="91440" tIns="45720" rIns="91440" bIns="45720" anchor="t" anchorCtr="0">
+                            <a:noAutofit/>
+                          </wps:bodyPr>
+                        </wps:wsp>
+                        <wps:wsp>
+                          <wps:cNvPr id="547543903" name="Text Box 2"/>
+                          <wps:cNvSpPr txBox="1">
+                            <a:spLocks noChangeArrowheads="1"/>
+                          </wps:cNvSpPr>
+                          <wps:spPr bwMode="auto">
+                            <a:xfrm>
+                              <a:off x="0" y="431321"/>
+                              <a:ext cx="1189990" cy="327660"/>
+                            </a:xfrm>
+                            <a:prstGeom prst="rect">
+                              <a:avLst/>
+                            </a:prstGeom>
+                            <a:noFill/>
+                            <a:ln w="19050">
+                              <a:solidFill>
+                                <a:schemeClr val="bg1">
+                                  <a:lumMod val="65000"/>
+                                </a:schemeClr>
+                              </a:solidFill>
+                            </a:ln>
+                            <a:effectLst/>
+                          </wps:spPr>
+                          <wps:style>
+                            <a:lnRef idx="2">
+                              <a:schemeClr val="accent1">
+                                <a:shade val="15000"/>
+                              </a:schemeClr>
+                            </a:lnRef>
+                            <a:fillRef idx="1">
+                              <a:schemeClr val="accent1"/>
+                            </a:fillRef>
+                            <a:effectRef idx="0">
+                              <a:schemeClr val="accent1"/>
+                            </a:effectRef>
+                            <a:fontRef idx="minor">
+                              <a:schemeClr val="lt1"/>
+                            </a:fontRef>
+                          </wps:style>
+                          <wps:txbx>
+                            <w:txbxContent>
+                              <w:p>
+                                <w:pPr>
+                                  <w:spacing w:after="0"/>
+                                  <w:rPr>
+                                    <w:color w:val="404040" w:themeColor="text1" w:themeTint="BF"/>
+                                    <w:sz w:val="15"/>
+                                    <w:szCs w:val="15"/>
+                                    <w:lang w:val="en-US"/>
+                                  </w:rPr>
+                                </w:pPr>
+                                <w:r>
+                                  <w:rPr>
+                                    <w:color w:val="404040" w:themeColor="text1" w:themeTint="BF"/>
+                                    <w:sz w:val="15"/>
+                                    <w:szCs w:val="15"/>
+                                    <w:lang w:val="en-US"/>
+                                  </w:rPr>
+                                  <w:t>ACCOUNT AND PASSWORD MANAGEMENT SYSTEM</w:t>
+                                </w:r>
+                              </w:p>
+                            </w:txbxContent>
+                          </wps:txbx>
+                          <wps:bodyPr rot="0" vert="horz" wrap="square" lIns="91440" tIns="45720" rIns="91440" bIns="45720" anchor="t" anchorCtr="0">
+                            <a:noAutofit/>
+                          </wps:bodyPr>
+                        </wps:wsp>
+                        <wps:wsp>
+                          <wps:cNvPr id="564797353" name="Text Box 2"/>
+                          <wps:cNvSpPr txBox="1">
+                            <a:spLocks noChangeArrowheads="1"/>
+                          </wps:cNvSpPr>
+                          <wps:spPr bwMode="auto">
+                            <a:xfrm>
+                              <a:off x="0" y="845329"/>
+                              <a:ext cx="1189990" cy="275590"/>
+                            </a:xfrm>
+                            <a:prstGeom prst="rect">
+                              <a:avLst/>
+                            </a:prstGeom>
+                            <a:noFill/>
+                            <a:ln w="19050">
+                              <a:solidFill>
+                                <a:schemeClr val="bg1">
+                                  <a:lumMod val="65000"/>
+                                </a:schemeClr>
+                              </a:solidFill>
+                            </a:ln>
+                            <a:effectLst/>
+                          </wps:spPr>
+                          <wps:style>
+                            <a:lnRef idx="2">
+                              <a:schemeClr val="accent1">
+                                <a:shade val="15000"/>
+                              </a:schemeClr>
+                            </a:lnRef>
+                            <a:fillRef idx="1">
+                              <a:schemeClr val="accent1"/>
+                            </a:fillRef>
+                            <a:effectRef idx="0">
+                              <a:schemeClr val="accent1"/>
+                            </a:effectRef>
+                            <a:fontRef idx="minor">
+                              <a:schemeClr val="lt1"/>
+                            </a:fontRef>
+                          </wps:style>
+                          <wps:txbx>
+                            <w:txbxContent>
+                              <w:p>
+                                <w:pPr>
+                                  <w:spacing w:after="0"/>
+                                  <w:rPr>
+                                    <w:color w:val="404040" w:themeColor="text1" w:themeTint="BF"/>
+                                    <w:sz w:val="15"/>
+                                    <w:szCs w:val="15"/>
+                                    <w:lang w:val="en-US"/>
+                                  </w:rPr>
+                                </w:pPr>
+                                <w:r>
+                                  <w:rPr>
+                                    <w:color w:val="404040" w:themeColor="text1" w:themeTint="BF"/>
+                                    <w:sz w:val="15"/>
+                                    <w:szCs w:val="15"/>
+                                    <w:lang w:val="en-US"/>
+                                  </w:rPr>
+                                  <w:t>MULTIFACTOR AUTHENTICATION SUPPORT</w:t>
+                                </w:r>
+                              </w:p>
+                            </w:txbxContent>
+                          </wps:txbx>
+                          <wps:bodyPr rot="0" vert="horz" wrap="square" lIns="91440" tIns="45720" rIns="91440" bIns="45720" anchor="t" anchorCtr="0">
+                            <a:noAutofit/>
+                          </wps:bodyPr>
+                        </wps:wsp>
+                        <wps:wsp>
+                          <wps:cNvPr id="2063401592" name="Text Box 2"/>
+                          <wps:cNvSpPr txBox="1">
+                            <a:spLocks noChangeArrowheads="1"/>
+                          </wps:cNvSpPr>
+                          <wps:spPr bwMode="auto">
+                            <a:xfrm>
+                              <a:off x="0" y="1199317"/>
+                              <a:ext cx="1189990" cy="318271"/>
+                            </a:xfrm>
+                            <a:prstGeom prst="rect">
+                              <a:avLst/>
+                            </a:prstGeom>
+                            <a:noFill/>
+                            <a:ln w="19050">
+                              <a:solidFill>
+                                <a:schemeClr val="bg1">
+                                  <a:lumMod val="65000"/>
+                                </a:schemeClr>
+                              </a:solidFill>
+                            </a:ln>
+                            <a:effectLst/>
+                          </wps:spPr>
+                          <wps:style>
+                            <a:lnRef idx="2">
+                              <a:schemeClr val="accent1">
+                                <a:shade val="15000"/>
+                              </a:schemeClr>
+                            </a:lnRef>
+                            <a:fillRef idx="1">
+                              <a:schemeClr val="accent1"/>
+                            </a:fillRef>
+                            <a:effectRef idx="0">
+                              <a:schemeClr val="accent1"/>
+                            </a:effectRef>
+                            <a:fontRef idx="minor">
+                              <a:schemeClr val="lt1"/>
+                            </a:fontRef>
+                          </wps:style>
+                          <wps:txbx>
+                            <w:txbxContent>
+                              <w:p>
+                                <w:pPr>
+                                  <w:spacing w:after="0"/>
+                                  <w:rPr>
+                                    <w:color w:val="404040" w:themeColor="text1" w:themeTint="BF"/>
+                                    <w:sz w:val="15"/>
+                                    <w:szCs w:val="15"/>
+                                    <w:lang w:val="en-US"/>
+                                  </w:rPr>
+                                </w:pPr>
+                                <w:r>
+                                  <w:rPr>
+                                    <w:color w:val="404040" w:themeColor="text1" w:themeTint="BF"/>
+                                    <w:sz w:val="15"/>
+                                    <w:szCs w:val="15"/>
+                                    <w:lang w:val="en-US"/>
+                                  </w:rPr>
+                                  <w:t>SUPPORT TO STORE CRYPTO FINGERPRINTS AND ADDRESSES</w:t>
+                                </w:r>
+                              </w:p>
+                            </w:txbxContent>
+                          </wps:txbx>
+                          <wps:bodyPr rot="0" vert="horz" wrap="square" lIns="91440" tIns="45720" rIns="91440" bIns="45720" anchor="t" anchorCtr="0">
+                            <a:noAutofit/>
+                          </wps:bodyPr>
+                        </wps:wsp>
+                      </wpg:grpSp>
+                      <wps:wsp>
+                        <wps:cNvPr id="1395480518" name="Arrow: Down 3"/>
+                        <wps:cNvSpPr/>
+                        <wps:spPr>
+                          <a:xfrm>
+                            <a:off x="526212" y="353398"/>
+                            <a:ext cx="94890" cy="77811"/>
+                          </a:xfrm>
+                          <a:prstGeom prst="downArrow">
+                            <a:avLst/>
+                          </a:prstGeom>
+                          <a:solidFill>
+                            <a:schemeClr val="bg1">
+                              <a:lumMod val="65000"/>
+                            </a:schemeClr>
+                          </a:solidFill>
+                          <a:ln>
+                            <a:noFill/>
+                          </a:ln>
+                        </wps:spPr>
+                        <wps:style>
+                          <a:lnRef idx="2">
+                            <a:schemeClr val="accent1">
+                              <a:shade val="15000"/>
+                            </a:schemeClr>
+                          </a:lnRef>
+                          <a:fillRef idx="1">
+                            <a:schemeClr val="accent1"/>
+                          </a:fillRef>
+                          <a:effectRef idx="0">
+                            <a:schemeClr val="accent1"/>
+                          </a:effectRef>
+                          <a:fontRef idx="minor">
+                            <a:schemeClr val="lt1"/>
+                          </a:fontRef>
+                        </wps:style>
+                        <wps:bodyPr rot="0" spcFirstLastPara="0" vertOverflow="overflow" horzOverflow="overflow" vert="horz" wrap="square" lIns="91440" tIns="45720" rIns="91440" bIns="45720" numCol="1" spcCol="0" rtlCol="0" fromWordArt="0" anchor="ctr" anchorCtr="0" forceAA="0" compatLnSpc="1">
+                          <a:prstTxWarp prst="textNoShape">
+                            <a:avLst/>
+                          </a:prstTxWarp>
+                          <a:noAutofit/>
+                        </wps:bodyPr>
+                      </wps:wsp>
+                    </wpg:wgp>
+                  </a:graphicData>
+                </a:graphic>
+              </wp:inline>
+            </w:drawing>
+          </mc:Choice>
+          <mc:Fallback>
+            <w:pict>
+              <v:group w14:anchorId="02D20187" id="Group 4" o:spid="_x0000_s1046" style="width:93.7pt;height:257.3pt;mso-position-horizontal-relative:char;mso-position-vertical-relative:line" coordsize="11899,15167" o:gfxdata="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">
+                <v:group id="Group 2" o:spid="_x0000_s1047" style="position:absolute;width:11899;height:15167" coordsize="11904,15175" o:gfxdata="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">
+                  <v:shape id="Text Box 2" o:spid="_x0000_s1048" type="#_x0000_t202" style="position:absolute;width:11904;height:3536;visibility:visible;mso-wrap-style:square;v-text-anchor:top" o:gfxdata="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" filled="f" strokecolor="#a5a5a5 [2092]" strokeweight="1.5pt">
+                    <v:textbox>
+                      <w:txbxContent>
+                        <w:p>
+                          <w:pPr>
+                            <w:spacing w:after="0"/>
+                            <w:rPr>
+                              <w:color w:val="404040" w:themeColor="text1" w:themeTint="BF"/>
+                              <w:sz w:val="15"/>
+                              <w:szCs w:val="15"/>
+                              <w:lang w:val="en-US"/>
+                            </w:rPr>
+                          </w:pPr>
+                          <w:r>
+                            <w:rPr>
+                              <w:color w:val="404040" w:themeColor="text1" w:themeTint="BF"/>
+                              <w:sz w:val="15"/>
+                              <w:szCs w:val="15"/>
+                              <w:lang w:val="en-US"/>
+                            </w:rPr>
+                            <w:t>BRUTE FORCE KEY/DATA DECRYPTION</w:t>
+                          </w:r>
+                        </w:p>
+                      </w:txbxContent>
+                    </v:textbox>
+                  </v:shape>
+                  <v:shape id="Text Box 2" o:spid="_x0000_s1049" type="#_x0000_t202" style="position:absolute;top:4313;width:11899;height:3276;visibility:visible;mso-wrap-style:square;v-text-anchor:top" o:gfxdata="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" filled="f" strokecolor="#a5a5a5 [2092]" strokeweight="1.5pt">
+                    <v:textbox>
+                      <w:txbxContent>
+                        <w:p>
+                          <w:pPr>
+                            <w:spacing w:after="0"/>
+                            <w:rPr>
+                              <w:color w:val="404040" w:themeColor="text1" w:themeTint="BF"/>
+                              <w:sz w:val="15"/>
+                              <w:szCs w:val="15"/>
+                              <w:lang w:val="en-US"/>
+                            </w:rPr>
+                          </w:pPr>
+                          <w:r>
+                            <w:rPr>
+                              <w:color w:val="404040" w:themeColor="text1" w:themeTint="BF"/>
+                              <w:sz w:val="15"/>
+                              <w:szCs w:val="15"/>
+                              <w:lang w:val="en-US"/>
+                            </w:rPr>
+                            <w:t>ACCOUNT AND PASSWORD MANAGEMENT SYSTEM</w:t>
+                          </w:r>
+                        </w:p>
+                      </w:txbxContent>
+                    </v:textbox>
+                  </v:shape>
+                  <v:shape id="Text Box 2" o:spid="_x0000_s1050" type="#_x0000_t202" style="position:absolute;top:8453;width:11899;height:2756;visibility:visible;mso-wrap-style:square;v-text-anchor:top" o:gfxdata="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" filled="f" strokecolor="#a5a5a5 [2092]" strokeweight="1.5pt">
+                    <v:textbox>
+                      <w:txbxContent>
+                        <w:p>
+                          <w:pPr>
+                            <w:spacing w:after="0"/>
+                            <w:rPr>
+                              <w:color w:val="404040" w:themeColor="text1" w:themeTint="BF"/>
+                              <w:sz w:val="15"/>
+                              <w:szCs w:val="15"/>
+                              <w:lang w:val="en-US"/>
+                            </w:rPr>
+                          </w:pPr>
+                          <w:r>
+                            <w:rPr>
+                              <w:color w:val="404040" w:themeColor="text1" w:themeTint="BF"/>
+                              <w:sz w:val="15"/>
+                              <w:szCs w:val="15"/>
+                              <w:lang w:val="en-US"/>
+                            </w:rPr>
+                            <w:t>MULTIFACTOR AUTHENTICATION SUPPORT</w:t>
+                          </w:r>
+                        </w:p>
+                      </w:txbxContent>
+                    </v:textbox>
+                  </v:shape>
+                  <v:shape id="Text Box 2" o:spid="_x0000_s1051" type="#_x0000_t202" style="position:absolute;top:11993;width:11899;height:3182;visibility:visible;mso-wrap-style:square;v-text-anchor:top" o:gfxdata="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" filled="f" strokecolor="#a5a5a5 [2092]" strokeweight="1.5pt">
+                    <v:textbox>
+                      <w:txbxContent>
+                        <w:p>
+                          <w:pPr>
+                            <w:spacing w:after="0"/>
+                            <w:rPr>
+                              <w:color w:val="404040" w:themeColor="text1" w:themeTint="BF"/>
+                              <w:sz w:val="15"/>
+                              <w:szCs w:val="15"/>
+                              <w:lang w:val="en-US"/>
+                            </w:rPr>
+                          </w:pPr>
+                          <w:r>
+                            <w:rPr>
+                              <w:color w:val="404040" w:themeColor="text1" w:themeTint="BF"/>
+                              <w:sz w:val="15"/>
+                              <w:szCs w:val="15"/>
+                              <w:lang w:val="en-US"/>
+                            </w:rPr>
+                            <w:t>SUPPORT TO STORE CRYPTO FINGERPRINTS AND ADDRESSES</w:t>
+                          </w:r>
+                        </w:p>
+                      </w:txbxContent>
+                    </v:textbox>
+                  </v:shape>
+                </v:group>
+                <v:shape id="Arrow: Down 3" o:spid="_x0000_s1052" type="#_x0000_t67" style="position:absolute;left:5262;top:3533;width:949;height:779;visibility:visible;mso-wrap-style:square;v-text-anchor:middle" o:gfxdata="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" adj="10800" fillcolor="#a5a5a5 [2092]" stroked="f" strokeweight="1pt"/>
+                <w10:anchorlock/>
+              </v:group>
+            </w:pict>
+          </mc:Fallback>
+        </mc:AlternateContent>
       </w:r>
     </w:p>
     <w:p>
@@ -1988,7 +3129,6 @@
           <w:sz w:val="17"/>
           <w:szCs w:val="17"/>
         </w:rPr>
-        <w:lastRenderedPageBreak/>
         <w:t>User Experience:</w:t>
       </w:r>
       <w:r>
@@ -2012,7 +3152,14 @@
           <w:sz w:val="17"/>
           <w:szCs w:val="17"/>
         </w:rPr>
-        <w:t xml:space="preserve"> was collected to evaluate the tool's usability, accessibility, and overall user experience. User-centric design aspects, including the clarity of command-line instructions, ease of navigation, and intuitiveness of functionalities, were assessed to gauge user satisfaction and adoption.</w:t>
+        <w:t xml:space="preserve"> was collected to evaluate the tool's usability, accessibility, and overall user experience. User-centric design aspects, including the clarity of </w:t>
+      </w:r>
+      <w:r>
+        <w:rPr>
+          <w:sz w:val="17"/>
+          <w:szCs w:val="17"/>
+        </w:rPr>
+        <w:t>command-line instructions, ease of navigation, and intuitiveness of functionalities, were assessed to gauge user satisfaction and adoption.</w:t>
       </w:r>
     </w:p>
     <w:p>
@@ -2368,7 +3515,7 @@
           <w:sz w:val="17"/>
           <w:szCs w:val="17"/>
         </w:rPr>
-        <w:t xml:space="preserve"> with emerging technologies, such as artificial intelligence, </w:t>
+        <w:t xml:space="preserve"> with emerging technologies, such as artificial intelligence, blockchain, and Internet of Things (IoT), was explored to enhance its capabilities and address evolving security challenges. Potential applications of </w:t>
       </w:r>
       <w:proofErr w:type="spellStart"/>
       <w:r>
@@ -2376,7 +3523,7 @@
           <w:sz w:val="17"/>
           <w:szCs w:val="17"/>
         </w:rPr>
-        <w:t>blockchain</w:t>
+        <w:t>KeyGuardian</w:t>
       </w:r>
       <w:proofErr w:type="spellEnd"/>
       <w:r>
@@ -2384,7 +3531,7 @@
           <w:sz w:val="17"/>
           <w:szCs w:val="17"/>
         </w:rPr>
-        <w:t xml:space="preserve">, and Internet of </w:t>
+        <w:t xml:space="preserve"> in emerging domains, including secure IoT communication, blockchain-based data </w:t>
       </w:r>
       <w:r>
         <w:rPr>
@@ -2392,71 +3539,7 @@
           <w:szCs w:val="17"/>
         </w:rPr>
         <w:lastRenderedPageBreak/>
-        <w:t>Things (</w:t>
-      </w:r>
-      <w:proofErr w:type="spellStart"/>
-      <w:r>
-        <w:rPr>
-          <w:sz w:val="17"/>
-          <w:szCs w:val="17"/>
-        </w:rPr>
-        <w:t>IoT</w:t>
-      </w:r>
-      <w:proofErr w:type="spellEnd"/>
-      <w:r>
-        <w:rPr>
-          <w:sz w:val="17"/>
-          <w:szCs w:val="17"/>
-        </w:rPr>
-        <w:t xml:space="preserve">), was explored to enhance its capabilities and address evolving security challenges. Potential applications of </w:t>
-      </w:r>
-      <w:proofErr w:type="spellStart"/>
-      <w:r>
-        <w:rPr>
-          <w:sz w:val="17"/>
-          <w:szCs w:val="17"/>
-        </w:rPr>
-        <w:t>KeyGuardian</w:t>
-      </w:r>
-      <w:proofErr w:type="spellEnd"/>
-      <w:r>
-        <w:rPr>
-          <w:sz w:val="17"/>
-          <w:szCs w:val="17"/>
-        </w:rPr>
-        <w:t xml:space="preserve"> in emerging domains, including secure </w:t>
-      </w:r>
-      <w:proofErr w:type="spellStart"/>
-      <w:r>
-        <w:rPr>
-          <w:sz w:val="17"/>
-          <w:szCs w:val="17"/>
-        </w:rPr>
-        <w:t>IoT</w:t>
-      </w:r>
-      <w:proofErr w:type="spellEnd"/>
-      <w:r>
-        <w:rPr>
-          <w:sz w:val="17"/>
-          <w:szCs w:val="17"/>
-        </w:rPr>
-        <w:t xml:space="preserve"> communication, </w:t>
-      </w:r>
-      <w:proofErr w:type="spellStart"/>
-      <w:r>
-        <w:rPr>
-          <w:sz w:val="17"/>
-          <w:szCs w:val="17"/>
-        </w:rPr>
-        <w:t>blockchain</w:t>
-      </w:r>
-      <w:proofErr w:type="spellEnd"/>
-      <w:r>
-        <w:rPr>
-          <w:sz w:val="17"/>
-          <w:szCs w:val="17"/>
-        </w:rPr>
-        <w:t>-based data storage, and AI-driven threat detection, were discussed to outline future research directions.</w:t>
+        <w:t>storage, and AI-driven threat detection, were discussed to outline future research directions.</w:t>
       </w:r>
     </w:p>
     <w:p>
@@ -2619,23 +3702,7 @@
           <w:sz w:val="17"/>
           <w:szCs w:val="17"/>
         </w:rPr>
-        <w:t xml:space="preserve"> and </w:t>
-      </w:r>
-      <w:proofErr w:type="spellStart"/>
-      <w:r>
-        <w:rPr>
-          <w:sz w:val="17"/>
-          <w:szCs w:val="17"/>
-        </w:rPr>
-        <w:t>Fernet</w:t>
-      </w:r>
-      <w:proofErr w:type="spellEnd"/>
-      <w:r>
-        <w:rPr>
-          <w:sz w:val="17"/>
-          <w:szCs w:val="17"/>
-        </w:rPr>
-        <w:t>," Journal of Cryptographic Research, vol. 10, no. 2, pp. 100-120, 2022.</w:t>
+        <w:t xml:space="preserve"> and Fernet," Journal of Cryptographic Research, vol. 10, no. 2, pp. 100-120, 2022.</w:t>
       </w:r>
     </w:p>
     <w:p>
@@ -2666,7 +3733,7 @@
         </w:rPr>
         <w:t xml:space="preserve"> [Source 1](</w:t>
       </w:r>
-      <w:hyperlink r:id="rId7" w:history="1">
+      <w:hyperlink r:id="rId6" w:history="1">
         <w:r>
           <w:rPr>
             <w:rStyle w:val="Hyperlink"/>
@@ -2726,23 +3793,7 @@
           <w:sz w:val="17"/>
           <w:szCs w:val="17"/>
         </w:rPr>
-        <w:t xml:space="preserve"> and </w:t>
-      </w:r>
-      <w:proofErr w:type="spellStart"/>
-      <w:r>
-        <w:rPr>
-          <w:sz w:val="17"/>
-          <w:szCs w:val="17"/>
-        </w:rPr>
-        <w:t>Fernet</w:t>
-      </w:r>
-      <w:proofErr w:type="spellEnd"/>
-      <w:r>
-        <w:rPr>
-          <w:sz w:val="17"/>
-          <w:szCs w:val="17"/>
-        </w:rPr>
-        <w:t xml:space="preserve">," Proceedings of the International Symposium on Data Security and Encryption (ISDE), 2022. </w:t>
+        <w:t xml:space="preserve"> and Fernet," Proceedings of the International Symposium on Data Security and Encryption (ISDE), 2022. </w:t>
       </w:r>
     </w:p>
     <w:p>
@@ -2794,7 +3845,7 @@
         </w:rPr>
         <w:t>(</w:t>
       </w:r>
-      <w:hyperlink r:id="rId8" w:history="1">
+      <w:hyperlink r:id="rId7" w:history="1">
         <w:r>
           <w:rPr>
             <w:rStyle w:val="Hyperlink"/>
@@ -2895,7 +3946,7 @@
         </w:rPr>
         <w:t>(</w:t>
       </w:r>
-      <w:hyperlink r:id="rId9" w:history="1">
+      <w:hyperlink r:id="rId8" w:history="1">
         <w:r>
           <w:rPr>
             <w:rStyle w:val="Hyperlink"/>
@@ -2955,15 +4006,7 @@
           <w:sz w:val="17"/>
           <w:szCs w:val="17"/>
         </w:rPr>
-        <w:t xml:space="preserve"> in Enhancing Data Security," </w:t>
-      </w:r>
-      <w:r>
-        <w:rPr>
-          <w:sz w:val="17"/>
-          <w:szCs w:val="17"/>
-        </w:rPr>
-        <w:lastRenderedPageBreak/>
-        <w:t>International Journal of Information Security, vol. 12, no. 3, pp. 150-170, 2022.</w:t>
+        <w:t xml:space="preserve"> in Enhancing Data Security," International Journal of Information Security, vol. 12, no. 3, pp. 150-170, 2022.</w:t>
       </w:r>
     </w:p>
     <w:p>
@@ -2976,6 +4019,111 @@
           <w:szCs w:val="17"/>
         </w:rPr>
       </w:pPr>
+    </w:p>
+    <w:p>
+      <w:pPr>
+        <w:pStyle w:val="ListParagraph"/>
+        <w:ind w:left="360"/>
+        <w:jc w:val="both"/>
+        <w:rPr>
+          <w:sz w:val="17"/>
+          <w:szCs w:val="17"/>
+        </w:rPr>
+      </w:pPr>
+      <w:r>
+        <w:rPr>
+          <w:sz w:val="17"/>
+          <w:szCs w:val="17"/>
+        </w:rPr>
+        <w:t>[Source 1]</w:t>
+      </w:r>
+      <w:r>
+        <w:rPr>
+          <w:sz w:val="17"/>
+          <w:szCs w:val="17"/>
+        </w:rPr>
+        <w:t xml:space="preserve"> </w:t>
+      </w:r>
+    </w:p>
+    <w:p>
+      <w:pPr>
+        <w:pStyle w:val="ListParagraph"/>
+        <w:ind w:left="360"/>
+        <w:jc w:val="both"/>
+        <w:rPr>
+          <w:sz w:val="17"/>
+          <w:szCs w:val="17"/>
+        </w:rPr>
+      </w:pPr>
+      <w:r>
+        <w:rPr>
+          <w:sz w:val="17"/>
+          <w:szCs w:val="17"/>
+        </w:rPr>
+        <w:t>(</w:t>
+      </w:r>
+      <w:hyperlink r:id="rId9" w:history="1">
+        <w:r>
+          <w:rPr>
+            <w:rStyle w:val="Hyperlink"/>
+            <w:sz w:val="17"/>
+            <w:szCs w:val="17"/>
+          </w:rPr>
+          <w:t>https://cryptography.io/en/latest/fernet/</w:t>
+        </w:r>
+      </w:hyperlink>
+      <w:r>
+        <w:rPr>
+          <w:sz w:val="17"/>
+          <w:szCs w:val="17"/>
+        </w:rPr>
+        <w:t>)</w:t>
+      </w:r>
+    </w:p>
+    <w:p>
+      <w:pPr>
+        <w:pStyle w:val="ListParagraph"/>
+        <w:ind w:left="360"/>
+        <w:jc w:val="both"/>
+        <w:rPr>
+          <w:sz w:val="17"/>
+          <w:szCs w:val="17"/>
+        </w:rPr>
+      </w:pPr>
+    </w:p>
+    <w:p>
+      <w:pPr>
+        <w:pStyle w:val="ListParagraph"/>
+        <w:ind w:left="360"/>
+        <w:jc w:val="both"/>
+        <w:rPr>
+          <w:sz w:val="17"/>
+          <w:szCs w:val="17"/>
+        </w:rPr>
+      </w:pPr>
+      <w:r>
+        <w:rPr>
+          <w:sz w:val="17"/>
+          <w:szCs w:val="17"/>
+        </w:rPr>
+        <w:t xml:space="preserve">[5] Sarah Red and Mark Yellow, "A Comparative Study of Encryption Algorithms: </w:t>
+      </w:r>
+      <w:proofErr w:type="spellStart"/>
+      <w:r>
+        <w:rPr>
+          <w:sz w:val="17"/>
+          <w:szCs w:val="17"/>
+        </w:rPr>
+        <w:t>hashlib</w:t>
+      </w:r>
+      <w:proofErr w:type="spellEnd"/>
+      <w:r>
+        <w:rPr>
+          <w:sz w:val="17"/>
+          <w:szCs w:val="17"/>
+        </w:rPr>
+        <w:t xml:space="preserve"> vs. Fernet," Journal of Cybersecurity and Information Protection, vol. 11, no. 4, pp. 200-220, 2022. </w:t>
+      </w:r>
     </w:p>
     <w:p>
       <w:pPr>
@@ -3063,7 +4211,7 @@
           <w:sz w:val="17"/>
           <w:szCs w:val="17"/>
         </w:rPr>
-        <w:t xml:space="preserve">[5] Sarah Red and Mark Yellow, "A Comparative Study of Encryption Algorithms: </w:t>
+        <w:t xml:space="preserve">[6] David Orange and Olivia Purple, "The Impact of </w:t>
       </w:r>
       <w:proofErr w:type="spellStart"/>
       <w:r>
@@ -3071,7 +4219,7 @@
           <w:sz w:val="17"/>
           <w:szCs w:val="17"/>
         </w:rPr>
-        <w:t>hashlib</w:t>
+        <w:t>zlib</w:t>
       </w:r>
       <w:proofErr w:type="spellEnd"/>
       <w:r>
@@ -3079,23 +4227,7 @@
           <w:sz w:val="17"/>
           <w:szCs w:val="17"/>
         </w:rPr>
-        <w:t xml:space="preserve"> vs. </w:t>
-      </w:r>
-      <w:proofErr w:type="spellStart"/>
-      <w:r>
-        <w:rPr>
-          <w:sz w:val="17"/>
-          <w:szCs w:val="17"/>
-        </w:rPr>
-        <w:t>Fernet</w:t>
-      </w:r>
-      <w:proofErr w:type="spellEnd"/>
-      <w:r>
-        <w:rPr>
-          <w:sz w:val="17"/>
-          <w:szCs w:val="17"/>
-        </w:rPr>
-        <w:t xml:space="preserve">," Journal of Cybersecurity and Information Protection, vol. 11, no. 4, pp. 200-220, 2022. </w:t>
+        <w:t xml:space="preserve"> on Data Compression and Security," Proceedings of the International Conference on Data Compression (ICDC), 2022.</w:t>
       </w:r>
     </w:p>
     <w:p>
@@ -3113,7 +4245,14 @@
           <w:sz w:val="17"/>
           <w:szCs w:val="17"/>
         </w:rPr>
-        <w:t>[Source 1]</w:t>
+        <w:t xml:space="preserve"> [Source</w:t>
+      </w:r>
+      <w:r>
+        <w:rPr>
+          <w:sz w:val="17"/>
+          <w:szCs w:val="17"/>
+        </w:rPr>
+        <w:t>2]</w:t>
       </w:r>
       <w:r>
         <w:rPr>
@@ -3122,6 +4261,30 @@
         </w:rPr>
         <w:t xml:space="preserve"> </w:t>
       </w:r>
+      <w:r>
+        <w:rPr>
+          <w:sz w:val="17"/>
+          <w:szCs w:val="17"/>
+        </w:rPr>
+        <w:t>(</w:t>
+      </w:r>
+      <w:hyperlink r:id="rId11" w:history="1">
+        <w:r>
+          <w:rPr>
+            <w:rStyle w:val="Hyperlink"/>
+            <w:sz w:val="17"/>
+            <w:szCs w:val="17"/>
+          </w:rPr>
+          <w:t>https://github.com/pyca/cryptography/issues/1333</w:t>
+        </w:r>
+      </w:hyperlink>
+      <w:r>
+        <w:rPr>
+          <w:sz w:val="17"/>
+          <w:szCs w:val="17"/>
+        </w:rPr>
+        <w:t>)</w:t>
+      </w:r>
     </w:p>
     <w:p>
       <w:pPr>
@@ -3133,6 +4296,53 @@
           <w:szCs w:val="17"/>
         </w:rPr>
       </w:pPr>
+    </w:p>
+    <w:p>
+      <w:pPr>
+        <w:pStyle w:val="ListParagraph"/>
+        <w:ind w:left="360"/>
+        <w:jc w:val="both"/>
+        <w:rPr>
+          <w:sz w:val="17"/>
+          <w:szCs w:val="17"/>
+        </w:rPr>
+      </w:pPr>
+      <w:r>
+        <w:rPr>
+          <w:sz w:val="17"/>
+          <w:szCs w:val="17"/>
+        </w:rPr>
+        <w:t>[7] Emily Pink and Michael Gray, "Innovations in Data Encryption: A Deep Dive into Fernet," Cybersecurity and Privacy International, vol. 13, no. 2, pp. 100-120, 2022.</w:t>
+      </w:r>
+    </w:p>
+    <w:p>
+      <w:pPr>
+        <w:pStyle w:val="ListParagraph"/>
+        <w:ind w:left="360"/>
+        <w:jc w:val="both"/>
+        <w:rPr>
+          <w:sz w:val="17"/>
+          <w:szCs w:val="17"/>
+        </w:rPr>
+      </w:pPr>
+      <w:r>
+        <w:rPr>
+          <w:sz w:val="17"/>
+          <w:szCs w:val="17"/>
+        </w:rPr>
+        <w:t xml:space="preserve"> [Source 1]</w:t>
+      </w:r>
+    </w:p>
+    <w:p>
+      <w:pPr>
+        <w:pStyle w:val="ListParagraph"/>
+        <w:ind w:left="360"/>
+        <w:jc w:val="both"/>
+        <w:rPr>
+          <w:sz w:val="17"/>
+          <w:szCs w:val="17"/>
+        </w:rPr>
+      </w:pPr>
       <w:r>
         <w:rPr>
           <w:sz w:val="17"/>
@@ -3140,7 +4350,7 @@
         </w:rPr>
         <w:t>(</w:t>
       </w:r>
-      <w:hyperlink r:id="rId11" w:history="1">
+      <w:hyperlink r:id="rId12" w:history="1">
         <w:r>
           <w:rPr>
             <w:rStyle w:val="Hyperlink"/>
@@ -3184,7 +4394,7 @@
           <w:sz w:val="17"/>
           <w:szCs w:val="17"/>
         </w:rPr>
-        <w:t xml:space="preserve">[6] David Orange and Olivia Purple, "The Impact of </w:t>
+        <w:t xml:space="preserve">[8] Sarah Black and David White, "The Evolution of Encryption Standards: From </w:t>
       </w:r>
       <w:proofErr w:type="spellStart"/>
       <w:r>
@@ -3192,7 +4402,7 @@
           <w:sz w:val="17"/>
           <w:szCs w:val="17"/>
         </w:rPr>
-        <w:t>zlib</w:t>
+        <w:t>hashlib</w:t>
       </w:r>
       <w:proofErr w:type="spellEnd"/>
       <w:r>
@@ -3200,7 +4410,7 @@
           <w:sz w:val="17"/>
           <w:szCs w:val="17"/>
         </w:rPr>
-        <w:t xml:space="preserve"> on Data Compression and Security," Proceedings of the International Conference on Data Compression (ICDC), 2022.</w:t>
+        <w:t xml:space="preserve"> to Fernet," Journal of Cybersecurity Strategy and Policy, vol. 14, no. 1, pp. 50-75, 2022.</w:t>
       </w:r>
     </w:p>
     <w:p>
@@ -3218,14 +4428,7 @@
           <w:sz w:val="17"/>
           <w:szCs w:val="17"/>
         </w:rPr>
-        <w:t xml:space="preserve"> [Source</w:t>
-      </w:r>
-      <w:r>
-        <w:rPr>
-          <w:sz w:val="17"/>
-          <w:szCs w:val="17"/>
-        </w:rPr>
-        <w:t>2]</w:t>
+        <w:t xml:space="preserve"> [Source 1]</w:t>
       </w:r>
       <w:r>
         <w:rPr>
@@ -3234,120 +4437,6 @@
         </w:rPr>
         <w:t xml:space="preserve"> </w:t>
       </w:r>
-      <w:r>
-        <w:rPr>
-          <w:sz w:val="17"/>
-          <w:szCs w:val="17"/>
-        </w:rPr>
-        <w:t>(</w:t>
-      </w:r>
-      <w:hyperlink r:id="rId12" w:history="1">
-        <w:r>
-          <w:rPr>
-            <w:rStyle w:val="Hyperlink"/>
-            <w:sz w:val="17"/>
-            <w:szCs w:val="17"/>
-          </w:rPr>
-          <w:t>https://github.com/pyca/cryptography/issues/1333</w:t>
-        </w:r>
-      </w:hyperlink>
-      <w:r>
-        <w:rPr>
-          <w:sz w:val="17"/>
-          <w:szCs w:val="17"/>
-        </w:rPr>
-        <w:t>)</w:t>
-      </w:r>
-    </w:p>
-    <w:p>
-      <w:pPr>
-        <w:pStyle w:val="ListParagraph"/>
-        <w:ind w:left="360"/>
-        <w:jc w:val="both"/>
-        <w:rPr>
-          <w:sz w:val="17"/>
-          <w:szCs w:val="17"/>
-        </w:rPr>
-      </w:pPr>
-    </w:p>
-    <w:p>
-      <w:pPr>
-        <w:pStyle w:val="ListParagraph"/>
-        <w:ind w:left="360"/>
-        <w:jc w:val="both"/>
-        <w:rPr>
-          <w:sz w:val="17"/>
-          <w:szCs w:val="17"/>
-        </w:rPr>
-      </w:pPr>
-      <w:r>
-        <w:rPr>
-          <w:sz w:val="17"/>
-          <w:szCs w:val="17"/>
-        </w:rPr>
-        <w:t xml:space="preserve">[7] Emily Pink and Michael </w:t>
-      </w:r>
-      <w:proofErr w:type="spellStart"/>
-      <w:r>
-        <w:rPr>
-          <w:sz w:val="17"/>
-          <w:szCs w:val="17"/>
-        </w:rPr>
-        <w:t>Gray</w:t>
-      </w:r>
-      <w:proofErr w:type="spellEnd"/>
-      <w:r>
-        <w:rPr>
-          <w:sz w:val="17"/>
-          <w:szCs w:val="17"/>
-        </w:rPr>
-        <w:t xml:space="preserve">, "Innovations in Data Encryption: A Deep Dive into </w:t>
-      </w:r>
-      <w:proofErr w:type="spellStart"/>
-      <w:r>
-        <w:rPr>
-          <w:sz w:val="17"/>
-          <w:szCs w:val="17"/>
-        </w:rPr>
-        <w:t>Fernet</w:t>
-      </w:r>
-      <w:proofErr w:type="spellEnd"/>
-      <w:r>
-        <w:rPr>
-          <w:sz w:val="17"/>
-          <w:szCs w:val="17"/>
-        </w:rPr>
-        <w:t>," Cybersecurity and Privacy International, vol. 13, no. 2, pp. 100-120, 2022.</w:t>
-      </w:r>
-    </w:p>
-    <w:p>
-      <w:pPr>
-        <w:pStyle w:val="ListParagraph"/>
-        <w:ind w:left="360"/>
-        <w:jc w:val="both"/>
-        <w:rPr>
-          <w:sz w:val="17"/>
-          <w:szCs w:val="17"/>
-        </w:rPr>
-      </w:pPr>
-      <w:r>
-        <w:rPr>
-          <w:sz w:val="17"/>
-          <w:szCs w:val="17"/>
-        </w:rPr>
-        <w:t xml:space="preserve"> [Source 1]</w:t>
-      </w:r>
-    </w:p>
-    <w:p>
-      <w:pPr>
-        <w:pStyle w:val="ListParagraph"/>
-        <w:ind w:left="360"/>
-        <w:jc w:val="both"/>
-        <w:rPr>
-          <w:sz w:val="17"/>
-          <w:szCs w:val="17"/>
-        </w:rPr>
-      </w:pPr>
       <w:r>
         <w:rPr>
           <w:sz w:val="17"/>
@@ -3399,39 +4488,7 @@
           <w:sz w:val="17"/>
           <w:szCs w:val="17"/>
         </w:rPr>
-        <w:t xml:space="preserve">[8] Sarah Black and David White, "The Evolution of Encryption Standards: From </w:t>
-      </w:r>
-      <w:proofErr w:type="spellStart"/>
-      <w:r>
-        <w:rPr>
-          <w:sz w:val="17"/>
-          <w:szCs w:val="17"/>
-        </w:rPr>
-        <w:t>hashlib</w:t>
-      </w:r>
-      <w:proofErr w:type="spellEnd"/>
-      <w:r>
-        <w:rPr>
-          <w:sz w:val="17"/>
-          <w:szCs w:val="17"/>
-        </w:rPr>
-        <w:t xml:space="preserve"> to </w:t>
-      </w:r>
-      <w:proofErr w:type="spellStart"/>
-      <w:r>
-        <w:rPr>
-          <w:sz w:val="17"/>
-          <w:szCs w:val="17"/>
-        </w:rPr>
-        <w:t>Fernet</w:t>
-      </w:r>
-      <w:proofErr w:type="spellEnd"/>
-      <w:r>
-        <w:rPr>
-          <w:sz w:val="17"/>
-          <w:szCs w:val="17"/>
-        </w:rPr>
-        <w:t>," Journal of Cybersecurity Strategy and Policy, vol. 14, no. 1, pp. 50-75, 2022.</w:t>
+        <w:t>[9] Meltem Sönmez Turan, Elaine Barker, William Burr, and Lily Chen, “NIST Special</w:t>
       </w:r>
     </w:p>
     <w:p>
@@ -3449,38 +4506,7 @@
           <w:sz w:val="17"/>
           <w:szCs w:val="17"/>
         </w:rPr>
-        <w:t xml:space="preserve"> [Source 1]</w:t>
-      </w:r>
-      <w:r>
-        <w:rPr>
-          <w:sz w:val="17"/>
-          <w:szCs w:val="17"/>
-        </w:rPr>
-        <w:t xml:space="preserve"> </w:t>
-      </w:r>
-      <w:r>
-        <w:rPr>
-          <w:sz w:val="17"/>
-          <w:szCs w:val="17"/>
-        </w:rPr>
-        <w:t>(</w:t>
-      </w:r>
-      <w:hyperlink r:id="rId14" w:history="1">
-        <w:r>
-          <w:rPr>
-            <w:rStyle w:val="Hyperlink"/>
-            <w:sz w:val="17"/>
-            <w:szCs w:val="17"/>
-          </w:rPr>
-          <w:t>https://cryptography.io/en/latest/fernet/</w:t>
-        </w:r>
-      </w:hyperlink>
-      <w:r>
-        <w:rPr>
-          <w:sz w:val="17"/>
-          <w:szCs w:val="17"/>
-        </w:rPr>
-        <w:t>)</w:t>
+        <w:t xml:space="preserve">Publication 800-132 Recommendation for Password-Based Key Derivation: Part 1: Storage Applications” </w:t>
       </w:r>
     </w:p>
     <w:p>
@@ -3504,103 +4530,6 @@
           <w:szCs w:val="17"/>
         </w:rPr>
       </w:pPr>
-      <w:r>
-        <w:rPr>
-          <w:sz w:val="17"/>
-          <w:szCs w:val="17"/>
-        </w:rPr>
-        <w:t xml:space="preserve">[9] </w:t>
-      </w:r>
-      <w:proofErr w:type="spellStart"/>
-      <w:r>
-        <w:rPr>
-          <w:sz w:val="17"/>
-          <w:szCs w:val="17"/>
-        </w:rPr>
-        <w:t>Meltem</w:t>
-      </w:r>
-      <w:proofErr w:type="spellEnd"/>
-      <w:r>
-        <w:rPr>
-          <w:sz w:val="17"/>
-          <w:szCs w:val="17"/>
-        </w:rPr>
-        <w:t xml:space="preserve"> </w:t>
-      </w:r>
-      <w:proofErr w:type="spellStart"/>
-      <w:r>
-        <w:rPr>
-          <w:sz w:val="17"/>
-          <w:szCs w:val="17"/>
-        </w:rPr>
-        <w:t>Sönmez</w:t>
-      </w:r>
-      <w:proofErr w:type="spellEnd"/>
-      <w:r>
-        <w:rPr>
-          <w:sz w:val="17"/>
-          <w:szCs w:val="17"/>
-        </w:rPr>
-        <w:t xml:space="preserve"> </w:t>
-      </w:r>
-      <w:proofErr w:type="spellStart"/>
-      <w:r>
-        <w:rPr>
-          <w:sz w:val="17"/>
-          <w:szCs w:val="17"/>
-        </w:rPr>
-        <w:t>Turan</w:t>
-      </w:r>
-      <w:proofErr w:type="spellEnd"/>
-      <w:r>
-        <w:rPr>
-          <w:sz w:val="17"/>
-          <w:szCs w:val="17"/>
-        </w:rPr>
-        <w:t>, Elaine Barker, William Burr, and Lily Chen, “NIST Special</w:t>
-      </w:r>
-    </w:p>
-    <w:p>
-      <w:pPr>
-        <w:pStyle w:val="ListParagraph"/>
-        <w:ind w:left="360"/>
-        <w:jc w:val="both"/>
-        <w:rPr>
-          <w:sz w:val="17"/>
-          <w:szCs w:val="17"/>
-        </w:rPr>
-      </w:pPr>
-      <w:r>
-        <w:rPr>
-          <w:sz w:val="17"/>
-          <w:szCs w:val="17"/>
-        </w:rPr>
-        <w:t xml:space="preserve">Publication 800-132 Recommendation for Password-Based Key Derivation: Part 1: Storage Applications” </w:t>
-      </w:r>
-    </w:p>
-    <w:p>
-      <w:pPr>
-        <w:pStyle w:val="ListParagraph"/>
-        <w:ind w:left="360"/>
-        <w:jc w:val="both"/>
-        <w:rPr>
-          <w:sz w:val="17"/>
-          <w:szCs w:val="17"/>
-        </w:rPr>
-      </w:pPr>
-    </w:p>
-    <w:p>
-      <w:pPr>
-        <w:pStyle w:val="ListParagraph"/>
-        <w:ind w:left="360"/>
-        <w:jc w:val="both"/>
-        <w:rPr>
-          <w:sz w:val="17"/>
-          <w:szCs w:val="17"/>
-        </w:rPr>
-      </w:pPr>
-      <w:bookmarkStart w:id="0" w:name="_GoBack"/>
-      <w:bookmarkEnd w:id="0"/>
       <w:r>
         <w:rPr>
           <w:sz w:val="17"/>
@@ -3633,7 +4562,7 @@
 </file>
 
 <file path=word/numbering.xml><?xml version="1.0" encoding="utf-8"?>
-<w:numbering xmlns:wpc="http://schemas.microsoft.com/office/word/2010/wordprocessingCanvas" xmlns:cx="http://schemas.microsoft.com/office/drawing/2014/chartex" xmlns:mc="http://schemas.openxmlformats.org/markup-compatibility/2006" xmlns:o="urn:schemas-microsoft-com:office:office" xmlns:r="http://schemas.openxmlformats.org/officeDocument/2006/relationships" xmlns:m="http://schemas.openxmlformats.org/officeDocument/2006/math" xmlns:v="urn:schemas-microsoft-com:vml" xmlns:wp14="http://schemas.microsoft.com/office/word/2010/wordprocessingDrawing" xmlns:wp="http://schemas.openxmlformats.org/drawingml/2006/wordprocessingDrawing" xmlns:w10="urn:schemas-microsoft-com:office:word" xmlns:w="http://schemas.openxmlformats.org/wordprocessingml/2006/main" xmlns:w14="http://schemas.microsoft.com/office/word/2010/wordml" xmlns:w15="http://schemas.microsoft.com/office/word/2012/wordml" xmlns:w16se="http://schemas.microsoft.com/office/word/2015/wordml/symex" xmlns:wpg="http://schemas.microsoft.com/office/word/2010/wordprocessingGroup" xmlns:wpi="http://schemas.microsoft.com/office/word/2010/wordprocessingInk" xmlns:wne="http://schemas.microsoft.com/office/word/2006/wordml" xmlns:wps="http://schemas.microsoft.com/office/word/2010/wordprocessingShape" mc:Ignorable="w14 w15 w16se wp14">
+<w:numbering xmlns:wpc="http://schemas.microsoft.com/office/word/2010/wordprocessingCanvas" xmlns:cx="http://schemas.microsoft.com/office/drawing/2014/chartex" xmlns:cx1="http://schemas.microsoft.com/office/drawing/2015/9/8/chartex" xmlns:cx2="http://schemas.microsoft.com/office/drawing/2015/10/21/chartex" xmlns:cx3="http://schemas.microsoft.com/office/drawing/2016/5/9/chartex" xmlns:cx4="http://schemas.microsoft.com/office/drawing/2016/5/10/chartex" xmlns:cx5="http://schemas.microsoft.com/office/drawing/2016/5/11/chartex" xmlns:cx6="http://schemas.microsoft.com/office/drawing/2016/5/12/chartex" xmlns:cx7="http://schemas.microsoft.com/office/drawing/2016/5/13/chartex" xmlns:cx8="http://schemas.microsoft.com/office/drawing/2016/5/14/chartex" xmlns:mc="http://schemas.openxmlformats.org/markup-compatibility/2006" xmlns:aink="http://schemas.microsoft.com/office/drawing/2016/ink" xmlns:am3d="http://schemas.microsoft.com/office/drawing/2017/model3d" xmlns:o="urn:schemas-microsoft-com:office:office" xmlns:oel="http://schemas.microsoft.com/office/2019/extlst" xmlns:r="http://schemas.openxmlformats.org/officeDocument/2006/relationships" xmlns:m="http://schemas.openxmlformats.org/officeDocument/2006/math" xmlns:v="urn:schemas-microsoft-com:vml" xmlns:wp14="http://schemas.microsoft.com/office/word/2010/wordprocessingDrawing" xmlns:wp="http://schemas.openxmlformats.org/drawingml/2006/wordprocessingDrawing" xmlns:w10="urn:schemas-microsoft-com:office:word" xmlns:w="http://schemas.openxmlformats.org/wordprocessingml/2006/main" xmlns:w14="http://schemas.microsoft.com/office/word/2010/wordml" xmlns:w15="http://schemas.microsoft.com/office/word/2012/wordml" xmlns:w16cex="http://schemas.microsoft.com/office/word/2018/wordml/cex" xmlns:w16cid="http://schemas.microsoft.com/office/word/2016/wordml/cid" xmlns:w16="http://schemas.microsoft.com/office/word/2018/wordml" xmlns:w16du="http://schemas.microsoft.com/office/word/2023/wordml/word16du" xmlns:w16sdtdh="http://schemas.microsoft.com/office/word/2020/wordml/sdtdatahash" xmlns:w16se="http://schemas.microsoft.com/office/word/2015/wordml/symex" xmlns:wpg="http://schemas.microsoft.com/office/word/2010/wordprocessingGroup" xmlns:wpi="http://schemas.microsoft.com/office/word/2010/wordprocessingInk" xmlns:wne="http://schemas.microsoft.com/office/word/2006/wordml" xmlns:wps="http://schemas.microsoft.com/office/word/2010/wordprocessingShape" mc:Ignorable="w14 w15 w16se w16cid w16 w16cex w16sdtdh w16du wp14">
   <w:abstractNum w:abstractNumId="0" w15:restartNumberingAfterBreak="0">
     <w:nsid w:val="05DA2EDC"/>
     <w:multiLevelType w:val="multilevel"/>
@@ -4799,38 +5728,38 @@
       </w:pPr>
     </w:lvl>
   </w:abstractNum>
-  <w:num w:numId="1">
+  <w:num w:numId="1" w16cid:durableId="1240090739">
     <w:abstractNumId w:val="3"/>
   </w:num>
-  <w:num w:numId="2">
+  <w:num w:numId="2" w16cid:durableId="1087384260">
     <w:abstractNumId w:val="1"/>
   </w:num>
-  <w:num w:numId="3">
+  <w:num w:numId="3" w16cid:durableId="202641308">
     <w:abstractNumId w:val="0"/>
   </w:num>
-  <w:num w:numId="4">
+  <w:num w:numId="4" w16cid:durableId="2116905762">
     <w:abstractNumId w:val="7"/>
   </w:num>
-  <w:num w:numId="5">
+  <w:num w:numId="5" w16cid:durableId="1634361975">
     <w:abstractNumId w:val="5"/>
   </w:num>
-  <w:num w:numId="6">
+  <w:num w:numId="6" w16cid:durableId="992757185">
     <w:abstractNumId w:val="4"/>
   </w:num>
-  <w:num w:numId="7">
+  <w:num w:numId="7" w16cid:durableId="1834221965">
     <w:abstractNumId w:val="2"/>
   </w:num>
-  <w:num w:numId="8">
+  <w:num w:numId="8" w16cid:durableId="258217373">
     <w:abstractNumId w:val="6"/>
   </w:num>
-  <w:num w:numId="9">
+  <w:num w:numId="9" w16cid:durableId="883954041">
     <w:abstractNumId w:val="8"/>
   </w:num>
 </w:numbering>
 </file>
 
 <file path=word/styles.xml><?xml version="1.0" encoding="utf-8"?>
-<w:styles xmlns:mc="http://schemas.openxmlformats.org/markup-compatibility/2006" xmlns:r="http://schemas.openxmlformats.org/officeDocument/2006/relationships" xmlns:w="http://schemas.openxmlformats.org/wordprocessingml/2006/main" xmlns:w14="http://schemas.microsoft.com/office/word/2010/wordml" xmlns:w15="http://schemas.microsoft.com/office/word/2012/wordml" xmlns:w16se="http://schemas.microsoft.com/office/word/2015/wordml/symex" mc:Ignorable="w14 w15 w16se">
+<w:styles xmlns:mc="http://schemas.openxmlformats.org/markup-compatibility/2006" xmlns:r="http://schemas.openxmlformats.org/officeDocument/2006/relationships" xmlns:w="http://schemas.openxmlformats.org/wordprocessingml/2006/main" xmlns:w14="http://schemas.microsoft.com/office/word/2010/wordml" xmlns:w15="http://schemas.microsoft.com/office/word/2012/wordml" xmlns:w16cex="http://schemas.microsoft.com/office/word/2018/wordml/cex" xmlns:w16cid="http://schemas.microsoft.com/office/word/2016/wordml/cid" xmlns:w16="http://schemas.microsoft.com/office/word/2018/wordml" xmlns:w16du="http://schemas.microsoft.com/office/word/2023/wordml/word16du" xmlns:w16sdtdh="http://schemas.microsoft.com/office/word/2020/wordml/sdtdatahash" xmlns:w16se="http://schemas.microsoft.com/office/word/2015/wordml/symex" mc:Ignorable="w14 w15 w16se w16cid w16 w16cex w16sdtdh w16du">
   <w:docDefaults>
     <w:rPrDefault>
       <w:rPr>
@@ -4846,7 +5775,7 @@
       </w:pPr>
     </w:pPrDefault>
   </w:docDefaults>
-  <w:latentStyles w:defLockedState="0" w:defUIPriority="99" w:defSemiHidden="0" w:defUnhideWhenUsed="0" w:defQFormat="0" w:count="371">
+  <w:latentStyles w:defLockedState="0" w:defUIPriority="99" w:defSemiHidden="0" w:defUnhideWhenUsed="0" w:defQFormat="0" w:count="376">
     <w:lsdException w:name="Normal" w:uiPriority="0" w:qFormat="1"/>
     <w:lsdException w:name="heading 1" w:uiPriority="9" w:qFormat="1"/>
     <w:lsdException w:name="heading 2" w:semiHidden="1" w:uiPriority="9" w:unhideWhenUsed="1" w:qFormat="1"/>
@@ -5218,6 +6147,11 @@
     <w:lsdException w:name="List Table 5 Dark Accent 6" w:uiPriority="50"/>
     <w:lsdException w:name="List Table 6 Colorful Accent 6" w:uiPriority="51"/>
     <w:lsdException w:name="List Table 7 Colorful Accent 6" w:uiPriority="52"/>
+    <w:lsdException w:name="Mention" w:semiHidden="1" w:unhideWhenUsed="1"/>
+    <w:lsdException w:name="Smart Hyperlink" w:semiHidden="1" w:unhideWhenUsed="1"/>
+    <w:lsdException w:name="Hashtag" w:semiHidden="1" w:unhideWhenUsed="1"/>
+    <w:lsdException w:name="Unresolved Mention" w:semiHidden="1" w:unhideWhenUsed="1"/>
+    <w:lsdException w:name="Smart Link" w:semiHidden="1" w:unhideWhenUsed="1"/>
   </w:latentStyles>
   <w:style w:type="paragraph" w:default="1" w:styleId="Normal">
     <w:name w:val="Normal"/>
@@ -5226,6 +6160,7 @@
   <w:style w:type="character" w:default="1" w:styleId="DefaultParagraphFont">
     <w:name w:val="Default Paragraph Font"/>
     <w:uiPriority w:val="1"/>
+    <w:semiHidden/>
     <w:unhideWhenUsed/>
   </w:style>
   <w:style w:type="table" w:default="1" w:styleId="TableNormal">
